--- a/Oplevering MkII/Verslag conversieverhogende maatregelen/maatregelenconv.docx
+++ b/Oplevering MkII/Verslag conversieverhogende maatregelen/maatregelenconv.docx
@@ -148,8 +148,13 @@
         <w:t xml:space="preserve">             </w:t>
       </w:r>
       <w:r>
-        <w:t>Wide World Importers</w:t>
-      </w:r>
+        <w:t xml:space="preserve">Wide World </w:t>
+      </w:r>
+      <w:proofErr w:type="spellStart"/>
+      <w:r>
+        <w:t>Importers</w:t>
+      </w:r>
+      <w:proofErr w:type="spellEnd"/>
     </w:p>
     <w:p>
       <w:pPr>
@@ -191,11 +196,19 @@
         <w:tab/>
         <w:t xml:space="preserve">           </w:t>
       </w:r>
+      <w:proofErr w:type="spellStart"/>
       <w:r>
         <w:rPr>
           <w:lang w:val="en-GB"/>
         </w:rPr>
-        <w:t>Groep 2</w:t>
+        <w:t>Groep</w:t>
+      </w:r>
+      <w:proofErr w:type="spellEnd"/>
+      <w:r>
+        <w:rPr>
+          <w:lang w:val="en-GB"/>
+        </w:rPr>
+        <w:t xml:space="preserve"> 2</w:t>
       </w:r>
     </w:p>
     <w:p>
@@ -438,8 +451,13 @@
                 <w:color w:val="000000"/>
               </w:rPr>
             </w:pPr>
-            <w:r>
-              <w:t xml:space="preserve">Projectlid </w:t>
+            <w:proofErr w:type="spellStart"/>
+            <w:r>
+              <w:t>Projectlid</w:t>
+            </w:r>
+            <w:proofErr w:type="spellEnd"/>
+            <w:r>
+              <w:t xml:space="preserve"> </w:t>
             </w:r>
             <w:r>
               <w:rPr>
@@ -474,8 +492,17 @@
                 <w:rFonts w:ascii="Calibri" w:eastAsia="Calibri" w:hAnsi="Calibri" w:cs="Calibri"/>
                 <w:color w:val="000000"/>
               </w:rPr>
-              <w:t>Wilco Burghgraef</w:t>
-            </w:r>
+              <w:t xml:space="preserve">Wilco </w:t>
+            </w:r>
+            <w:proofErr w:type="spellStart"/>
+            <w:r>
+              <w:rPr>
+                <w:rFonts w:ascii="Calibri" w:eastAsia="Calibri" w:hAnsi="Calibri" w:cs="Calibri"/>
+                <w:color w:val="000000"/>
+              </w:rPr>
+              <w:t>Burghgraef</w:t>
+            </w:r>
+            <w:proofErr w:type="spellEnd"/>
           </w:p>
         </w:tc>
         <w:tc>
@@ -508,8 +535,13 @@
                 <w:color w:val="000000"/>
               </w:rPr>
             </w:pPr>
-            <w:r>
-              <w:t xml:space="preserve">Projectlid </w:t>
+            <w:proofErr w:type="spellStart"/>
+            <w:r>
+              <w:t>Projectlid</w:t>
+            </w:r>
+            <w:proofErr w:type="spellEnd"/>
+            <w:r>
+              <w:t xml:space="preserve"> </w:t>
             </w:r>
             <w:r>
               <w:rPr>
@@ -578,8 +610,13 @@
                 <w:color w:val="000000"/>
               </w:rPr>
             </w:pPr>
-            <w:r>
-              <w:t xml:space="preserve">Projectlid </w:t>
+            <w:proofErr w:type="spellStart"/>
+            <w:r>
+              <w:t>Projectlid</w:t>
+            </w:r>
+            <w:proofErr w:type="spellEnd"/>
+            <w:r>
+              <w:t xml:space="preserve"> </w:t>
             </w:r>
             <w:r>
               <w:rPr>
@@ -655,8 +692,13 @@
                 <w:color w:val="000000"/>
               </w:rPr>
             </w:pPr>
-            <w:r>
-              <w:t xml:space="preserve">Projectlid </w:t>
+            <w:proofErr w:type="spellStart"/>
+            <w:r>
+              <w:t>Projectlid</w:t>
+            </w:r>
+            <w:proofErr w:type="spellEnd"/>
+            <w:r>
+              <w:t xml:space="preserve"> </w:t>
             </w:r>
             <w:r>
               <w:rPr>
@@ -725,8 +767,13 @@
                 <w:color w:val="000000"/>
               </w:rPr>
             </w:pPr>
-            <w:r>
-              <w:t xml:space="preserve">Projectlid </w:t>
+            <w:proofErr w:type="spellStart"/>
+            <w:r>
+              <w:t>Projectlid</w:t>
+            </w:r>
+            <w:proofErr w:type="spellEnd"/>
+            <w:r>
+              <w:t xml:space="preserve"> </w:t>
             </w:r>
             <w:r>
               <w:rPr>
@@ -1427,7 +1474,7 @@
           <w:r>
             <w:fldChar w:fldCharType="separate"/>
           </w:r>
-          <w:hyperlink w:anchor="_Toc530926370" w:history="1">
+          <w:hyperlink w:anchor="_Toc532192778" w:history="1">
             <w:r>
               <w:rPr>
                 <w:rStyle w:val="Hyperlink"/>
@@ -1474,7 +1521,7 @@
                 <w:noProof/>
                 <w:webHidden/>
               </w:rPr>
-              <w:instrText xml:space="preserve"> PAGEREF _Toc530926370 \h </w:instrText>
+              <w:instrText xml:space="preserve"> PAGEREF _Toc532192778 \h </w:instrText>
             </w:r>
             <w:r>
               <w:rPr>
@@ -1521,7 +1568,7 @@
               <w:lang w:eastAsia="nl-NL"/>
             </w:rPr>
           </w:pPr>
-          <w:hyperlink w:anchor="_Toc530926371" w:history="1">
+          <w:hyperlink w:anchor="_Toc532192779" w:history="1">
             <w:r>
               <w:rPr>
                 <w:rStyle w:val="Hyperlink"/>
@@ -1566,7 +1613,7 @@
                 <w:noProof/>
                 <w:webHidden/>
               </w:rPr>
-              <w:instrText xml:space="preserve"> PAGEREF _Toc530926371 \h </w:instrText>
+              <w:instrText xml:space="preserve"> PAGEREF _Toc532192779 \h </w:instrText>
             </w:r>
             <w:r>
               <w:rPr>
@@ -1613,7 +1660,7 @@
               <w:lang w:eastAsia="nl-NL"/>
             </w:rPr>
           </w:pPr>
-          <w:hyperlink w:anchor="_Toc530926372" w:history="1">
+          <w:hyperlink w:anchor="_Toc532192780" w:history="1">
             <w:r>
               <w:rPr>
                 <w:rStyle w:val="Hyperlink"/>
@@ -1658,7 +1705,7 @@
                 <w:noProof/>
                 <w:webHidden/>
               </w:rPr>
-              <w:instrText xml:space="preserve"> PAGEREF _Toc530926372 \h </w:instrText>
+              <w:instrText xml:space="preserve"> PAGEREF _Toc532192780 \h </w:instrText>
             </w:r>
             <w:r>
               <w:rPr>
@@ -1705,7 +1752,7 @@
               <w:lang w:eastAsia="nl-NL"/>
             </w:rPr>
           </w:pPr>
-          <w:hyperlink w:anchor="_Toc530926373" w:history="1">
+          <w:hyperlink w:anchor="_Toc532192781" w:history="1">
             <w:r>
               <w:rPr>
                 <w:rStyle w:val="Hyperlink"/>
@@ -1750,7 +1797,7 @@
                 <w:noProof/>
                 <w:webHidden/>
               </w:rPr>
-              <w:instrText xml:space="preserve"> PAGEREF _Toc530926373 \h </w:instrText>
+              <w:instrText xml:space="preserve"> PAGEREF _Toc532192781 \h </w:instrText>
             </w:r>
             <w:r>
               <w:rPr>
@@ -1797,7 +1844,7 @@
               <w:lang w:eastAsia="nl-NL"/>
             </w:rPr>
           </w:pPr>
-          <w:hyperlink w:anchor="_Toc530926374" w:history="1">
+          <w:hyperlink w:anchor="_Toc532192782" w:history="1">
             <w:r>
               <w:rPr>
                 <w:rStyle w:val="Hyperlink"/>
@@ -1842,7 +1889,7 @@
                 <w:noProof/>
                 <w:webHidden/>
               </w:rPr>
-              <w:instrText xml:space="preserve"> PAGEREF _Toc530926374 \h </w:instrText>
+              <w:instrText xml:space="preserve"> PAGEREF _Toc532192782 \h </w:instrText>
             </w:r>
             <w:r>
               <w:rPr>
@@ -1891,7 +1938,7 @@
               <w:lang w:eastAsia="nl-NL"/>
             </w:rPr>
           </w:pPr>
-          <w:hyperlink w:anchor="_Toc530926375" w:history="1">
+          <w:hyperlink w:anchor="_Toc532192783" w:history="1">
             <w:r>
               <w:rPr>
                 <w:rStyle w:val="Hyperlink"/>
@@ -1938,7 +1985,7 @@
                 <w:noProof/>
                 <w:webHidden/>
               </w:rPr>
-              <w:instrText xml:space="preserve"> PAGEREF _Toc530926375 \h </w:instrText>
+              <w:instrText xml:space="preserve"> PAGEREF _Toc532192783 \h </w:instrText>
             </w:r>
             <w:r>
               <w:rPr>
@@ -1985,7 +2032,7 @@
               <w:lang w:eastAsia="nl-NL"/>
             </w:rPr>
           </w:pPr>
-          <w:hyperlink w:anchor="_Toc530926377" w:history="1">
+          <w:hyperlink w:anchor="_Toc532192785" w:history="1">
             <w:r>
               <w:rPr>
                 <w:rStyle w:val="Hyperlink"/>
@@ -2030,7 +2077,7 @@
                 <w:noProof/>
                 <w:webHidden/>
               </w:rPr>
-              <w:instrText xml:space="preserve"> PAGEREF _Toc530926377 \h </w:instrText>
+              <w:instrText xml:space="preserve"> PAGEREF _Toc532192785 \h </w:instrText>
             </w:r>
             <w:r>
               <w:rPr>
@@ -2078,7 +2125,7 @@
               <w:lang w:eastAsia="nl-NL"/>
             </w:rPr>
           </w:pPr>
-          <w:hyperlink w:anchor="_Toc530926378" w:history="1">
+          <w:hyperlink w:anchor="_Toc532192786" w:history="1">
             <w:r>
               <w:rPr>
                 <w:rStyle w:val="Hyperlink"/>
@@ -2124,7 +2171,7 @@
                 <w:noProof/>
                 <w:webHidden/>
               </w:rPr>
-              <w:instrText xml:space="preserve"> PAGEREF _Toc530926378 \h </w:instrText>
+              <w:instrText xml:space="preserve"> PAGEREF _Toc532192786 \h </w:instrText>
             </w:r>
             <w:r>
               <w:rPr>
@@ -2172,7 +2219,7 @@
               <w:lang w:eastAsia="nl-NL"/>
             </w:rPr>
           </w:pPr>
-          <w:hyperlink w:anchor="_Toc530926379" w:history="1">
+          <w:hyperlink w:anchor="_Toc532192787" w:history="1">
             <w:r>
               <w:rPr>
                 <w:rStyle w:val="Hyperlink"/>
@@ -2218,7 +2265,7 @@
                 <w:noProof/>
                 <w:webHidden/>
               </w:rPr>
-              <w:instrText xml:space="preserve"> PAGEREF _Toc530926379 \h </w:instrText>
+              <w:instrText xml:space="preserve"> PAGEREF _Toc532192787 \h </w:instrText>
             </w:r>
             <w:r>
               <w:rPr>
@@ -2266,7 +2313,7 @@
               <w:lang w:eastAsia="nl-NL"/>
             </w:rPr>
           </w:pPr>
-          <w:hyperlink w:anchor="_Toc530926380" w:history="1">
+          <w:hyperlink w:anchor="_Toc532192788" w:history="1">
             <w:r>
               <w:rPr>
                 <w:rStyle w:val="Hyperlink"/>
@@ -2312,7 +2359,7 @@
                 <w:noProof/>
                 <w:webHidden/>
               </w:rPr>
-              <w:instrText xml:space="preserve"> PAGEREF _Toc530926380 \h </w:instrText>
+              <w:instrText xml:space="preserve"> PAGEREF _Toc532192788 \h </w:instrText>
             </w:r>
             <w:r>
               <w:rPr>
@@ -2360,7 +2407,7 @@
               <w:lang w:eastAsia="nl-NL"/>
             </w:rPr>
           </w:pPr>
-          <w:hyperlink w:anchor="_Toc530926381" w:history="1">
+          <w:hyperlink w:anchor="_Toc532192789" w:history="1">
             <w:r>
               <w:rPr>
                 <w:rStyle w:val="Hyperlink"/>
@@ -2406,7 +2453,7 @@
                 <w:noProof/>
                 <w:webHidden/>
               </w:rPr>
-              <w:instrText xml:space="preserve"> PAGEREF _Toc530926381 \h </w:instrText>
+              <w:instrText xml:space="preserve"> PAGEREF _Toc532192789 \h </w:instrText>
             </w:r>
             <w:r>
               <w:rPr>
@@ -2453,7 +2500,7 @@
               <w:lang w:eastAsia="nl-NL"/>
             </w:rPr>
           </w:pPr>
-          <w:hyperlink w:anchor="_Toc530926382" w:history="1">
+          <w:hyperlink w:anchor="_Toc532192790" w:history="1">
             <w:r>
               <w:rPr>
                 <w:rStyle w:val="Hyperlink"/>
@@ -2498,7 +2545,7 @@
                 <w:noProof/>
                 <w:webHidden/>
               </w:rPr>
-              <w:instrText xml:space="preserve"> PAGEREF _Toc530926382 \h </w:instrText>
+              <w:instrText xml:space="preserve"> PAGEREF _Toc532192790 \h </w:instrText>
             </w:r>
             <w:r>
               <w:rPr>
@@ -2547,7 +2594,7 @@
               <w:lang w:eastAsia="nl-NL"/>
             </w:rPr>
           </w:pPr>
-          <w:hyperlink w:anchor="_Toc530926383" w:history="1">
+          <w:hyperlink w:anchor="_Toc532192791" w:history="1">
             <w:r>
               <w:rPr>
                 <w:rStyle w:val="Hyperlink"/>
@@ -2594,7 +2641,7 @@
                 <w:noProof/>
                 <w:webHidden/>
               </w:rPr>
-              <w:instrText xml:space="preserve"> PAGEREF _Toc530926383 \h </w:instrText>
+              <w:instrText xml:space="preserve"> PAGEREF _Toc532192791 \h </w:instrText>
             </w:r>
             <w:r>
               <w:rPr>
@@ -2643,7 +2690,7 @@
               <w:lang w:eastAsia="nl-NL"/>
             </w:rPr>
           </w:pPr>
-          <w:hyperlink w:anchor="_Toc530926384" w:history="1">
+          <w:hyperlink w:anchor="_Toc532192792" w:history="1">
             <w:r>
               <w:rPr>
                 <w:rStyle w:val="Hyperlink"/>
@@ -2690,7 +2737,7 @@
                 <w:noProof/>
                 <w:webHidden/>
               </w:rPr>
-              <w:instrText xml:space="preserve"> PAGEREF _Toc530926384 \h </w:instrText>
+              <w:instrText xml:space="preserve"> PAGEREF _Toc532192792 \h </w:instrText>
             </w:r>
             <w:r>
               <w:rPr>
@@ -2853,7 +2900,7 @@
       <w:pPr>
         <w:pStyle w:val="Kop1"/>
       </w:pPr>
-      <w:bookmarkStart w:id="1" w:name="_Toc530926370"/>
+      <w:bookmarkStart w:id="1" w:name="_Toc532192778"/>
       <w:r>
         <w:lastRenderedPageBreak/>
         <w:t>Inleiding</w:t>
@@ -2872,52 +2919,13 @@
     </w:p>
     <w:p>
       <w:pPr>
-        <w:rPr>
-          <w:lang w:eastAsia="nl-NL"/>
-        </w:rPr>
-      </w:pPr>
-      <w:r>
-        <w:rPr>
-          <w:highlight w:val="yellow"/>
-          <w:lang w:eastAsia="nl-NL"/>
-        </w:rPr>
-        <w:t xml:space="preserve">Vertel </w:t>
-      </w:r>
-      <w:r>
-        <w:rPr>
-          <w:highlight w:val="yellow"/>
-          <w:lang w:eastAsia="nl-NL"/>
-        </w:rPr>
-        <w:t xml:space="preserve">o.a. </w:t>
-      </w:r>
-      <w:r>
-        <w:rPr>
-          <w:highlight w:val="yellow"/>
-          <w:lang w:eastAsia="nl-NL"/>
-        </w:rPr>
-        <w:t xml:space="preserve">waarom deze activiteit wordt uitgevoerd. Wat het belang van de opdrachtgever is en wie welk mogelijk voordeel </w:t>
-      </w:r>
-      <w:r>
-        <w:rPr>
-          <w:highlight w:val="yellow"/>
-          <w:lang w:eastAsia="nl-NL"/>
-        </w:rPr>
-        <w:t>heeft.</w:t>
-      </w:r>
-      <w:r>
-        <w:rPr>
-          <w:lang w:eastAsia="nl-NL"/>
-        </w:rPr>
-        <w:t xml:space="preserve"> </w:t>
-      </w:r>
-    </w:p>
-    <w:p>
-      <w:pPr>
         <w:spacing w:after="0"/>
         <w:rPr>
           <w:lang w:eastAsia="nl-NL"/>
         </w:rPr>
       </w:pPr>
+      <w:bookmarkStart w:id="7" w:name="_GoBack"/>
+      <w:bookmarkEnd w:id="7"/>
       <w:r>
         <w:rPr>
           <w:lang w:eastAsia="nl-NL"/>
@@ -2936,7 +2944,21 @@
         <w:rPr>
           <w:lang w:eastAsia="nl-NL"/>
         </w:rPr>
-        <w:t>Wide World Importers wil zijn conversieratio</w:t>
+        <w:t xml:space="preserve">Wide World </w:t>
+      </w:r>
+      <w:proofErr w:type="spellStart"/>
+      <w:r>
+        <w:rPr>
+          <w:lang w:eastAsia="nl-NL"/>
+        </w:rPr>
+        <w:t>Importers</w:t>
+      </w:r>
+      <w:proofErr w:type="spellEnd"/>
+      <w:r>
+        <w:rPr>
+          <w:lang w:eastAsia="nl-NL"/>
+        </w:rPr>
+        <w:t xml:space="preserve"> wil zijn conversieratio</w:t>
       </w:r>
       <w:r>
         <w:rPr>
@@ -2991,13 +3013,13 @@
       <w:pPr>
         <w:pStyle w:val="Kop2"/>
       </w:pPr>
-      <w:bookmarkStart w:id="7" w:name="_Toc526094050"/>
-      <w:bookmarkStart w:id="8" w:name="_Toc530926371"/>
+      <w:bookmarkStart w:id="8" w:name="_Toc526094050"/>
+      <w:bookmarkStart w:id="9" w:name="_Toc532192779"/>
       <w:r>
         <w:t>Leeswijzer</w:t>
       </w:r>
-      <w:bookmarkEnd w:id="7"/>
       <w:bookmarkEnd w:id="8"/>
+      <w:bookmarkEnd w:id="9"/>
     </w:p>
     <w:p>
       <w:pPr>
@@ -3025,16 +3047,16 @@
       <w:pPr>
         <w:pStyle w:val="Kop2"/>
       </w:pPr>
-      <w:bookmarkStart w:id="9" w:name="_Toc526094051"/>
-      <w:bookmarkStart w:id="10" w:name="_Toc530926372"/>
+      <w:bookmarkStart w:id="10" w:name="_Toc526094051"/>
+      <w:bookmarkStart w:id="11" w:name="_Toc532192780"/>
       <w:r>
         <w:t>W</w:t>
       </w:r>
       <w:r>
         <w:t>erkwijze</w:t>
       </w:r>
-      <w:bookmarkEnd w:id="9"/>
       <w:bookmarkEnd w:id="10"/>
+      <w:bookmarkEnd w:id="11"/>
     </w:p>
     <w:p>
       <w:pPr>
@@ -3128,27 +3150,13 @@
       <w:pPr>
         <w:pStyle w:val="Kop2"/>
       </w:pPr>
-      <w:bookmarkStart w:id="11" w:name="_Toc526094052"/>
-      <w:bookmarkStart w:id="12" w:name="_Toc530926373"/>
+      <w:bookmarkStart w:id="12" w:name="_Toc526094052"/>
+      <w:bookmarkStart w:id="13" w:name="_Toc532192781"/>
       <w:r>
         <w:t>Zoekstrategie</w:t>
       </w:r>
-      <w:bookmarkEnd w:id="11"/>
       <w:bookmarkEnd w:id="12"/>
-    </w:p>
-    <w:p>
-      <w:pPr>
-        <w:rPr>
-          <w:lang w:eastAsia="nl-NL"/>
-        </w:rPr>
-      </w:pPr>
-      <w:r>
-        <w:rPr>
-          <w:highlight w:val="yellow"/>
-          <w:lang w:eastAsia="nl-NL"/>
-        </w:rPr>
-        <w:t>Beschrijf hier hoe je komt tot de voorbeelden (hoe ga je zoeken, welke zoekwoorden, welke zoekmachine etc)</w:t>
-      </w:r>
+      <w:bookmarkEnd w:id="13"/>
     </w:p>
     <w:p>
       <w:pPr>
@@ -3182,13 +3190,13 @@
       <w:pPr>
         <w:pStyle w:val="Kop2"/>
       </w:pPr>
-      <w:bookmarkStart w:id="13" w:name="_Toc526094053"/>
-      <w:bookmarkStart w:id="14" w:name="_Toc530926374"/>
+      <w:bookmarkStart w:id="14" w:name="_Toc526094053"/>
+      <w:bookmarkStart w:id="15" w:name="_Toc532192782"/>
       <w:r>
         <w:t>Implementatiestrategie</w:t>
       </w:r>
-      <w:bookmarkEnd w:id="13"/>
       <w:bookmarkEnd w:id="14"/>
+      <w:bookmarkEnd w:id="15"/>
     </w:p>
     <w:p>
       <w:pPr>
@@ -3200,8 +3208,6 @@
       <w:r>
         <w:t>zijn</w:t>
       </w:r>
-      <w:bookmarkStart w:id="15" w:name="_GoBack"/>
-      <w:bookmarkEnd w:id="15"/>
       <w:r>
         <w:t xml:space="preserve"> naar verschillende webshops gezocht, denk hierbij aan </w:t>
       </w:r>
@@ -3264,7 +3270,7 @@
       <w:pPr>
         <w:pStyle w:val="Kop1"/>
       </w:pPr>
-      <w:bookmarkStart w:id="16" w:name="_Toc530926375"/>
+      <w:bookmarkStart w:id="16" w:name="_Toc532192783"/>
       <w:r>
         <w:lastRenderedPageBreak/>
         <w:t>Analyse</w:t>
@@ -3301,40 +3307,47 @@
       <w:bookmarkStart w:id="24" w:name="_Toc530926361"/>
       <w:bookmarkStart w:id="25" w:name="_Toc530926376"/>
       <w:bookmarkStart w:id="26" w:name="_Toc526094055"/>
+      <w:bookmarkStart w:id="27" w:name="_Toc532192784"/>
       <w:bookmarkEnd w:id="22"/>
       <w:bookmarkEnd w:id="23"/>
       <w:bookmarkEnd w:id="24"/>
       <w:bookmarkEnd w:id="25"/>
+      <w:bookmarkEnd w:id="27"/>
     </w:p>
     <w:p>
       <w:pPr>
         <w:pStyle w:val="Kop2"/>
       </w:pPr>
-      <w:bookmarkStart w:id="27" w:name="_Toc530926377"/>
+      <w:bookmarkStart w:id="28" w:name="_Toc532192785"/>
       <w:r>
         <w:t xml:space="preserve">Voorbeelden van </w:t>
       </w:r>
       <w:r>
         <w:t xml:space="preserve">de </w:t>
       </w:r>
-      <w:r>
-        <w:t xml:space="preserve">conversieverhogende </w:t>
+      <w:proofErr w:type="spellStart"/>
+      <w:r>
+        <w:t>conversieverhogende</w:t>
+      </w:r>
+      <w:proofErr w:type="spellEnd"/>
+      <w:r>
+        <w:t xml:space="preserve"> </w:t>
       </w:r>
       <w:r>
         <w:t>factoren</w:t>
       </w:r>
       <w:bookmarkEnd w:id="26"/>
-      <w:bookmarkEnd w:id="27"/>
+      <w:bookmarkEnd w:id="28"/>
     </w:p>
     <w:p>
       <w:pPr>
         <w:pStyle w:val="Kop3"/>
       </w:pPr>
-      <w:bookmarkStart w:id="28" w:name="_Toc530926378"/>
+      <w:bookmarkStart w:id="29" w:name="_Toc532192786"/>
       <w:r>
         <w:t>Selectie</w:t>
       </w:r>
-      <w:bookmarkEnd w:id="28"/>
+      <w:bookmarkEnd w:id="29"/>
     </w:p>
     <w:p>
       <w:pPr>
@@ -3406,20 +3419,18 @@
       <w:pPr>
         <w:pStyle w:val="Kop3"/>
       </w:pPr>
-      <w:bookmarkStart w:id="29" w:name="_Toc530926379"/>
+      <w:bookmarkStart w:id="30" w:name="_Toc532192787"/>
       <w:r>
         <w:t>Vergelijking</w:t>
       </w:r>
-      <w:bookmarkEnd w:id="29"/>
-    </w:p>
-    <w:p>
-      <w:r>
-        <w:t>De potentiele klant wil graag producten kunnen vergelijken zodat hij/zij een goede aankoop kan maken. Dit betekent dat de vergelijk-functie goed moet functioneren. De producten in kwestie moeten op een lijst komen te staan die de klant wil vergelijken. Wanneer het vergeleken wordt staan de producten naast elkaar en gaat het vergelijken snel en efficiënt. De producten moeten wel met vergelijkbare producten vergeleken worden. De site moet dit ondersteunen door producten in categorieën te zetten en alleen producten in dezelfde categorie met elkaar te vergelijken.</w:t>
-      </w:r>
-    </w:p>
-    <w:p>
-      <w:r>
-        <w:t>Met het vergelijken uitsluitend per categorie betekent het dat het vergelijken van producten makkelijk en snel gaat.</w:t>
+      <w:bookmarkEnd w:id="30"/>
+    </w:p>
+    <w:p>
+      <w:r>
+        <w:t>De potentiele klant wil graag producten kunnen vergelijken zodat hij/zij een goede aankoop kan maken. Dit betekent dat de vergelijk-functie goed moet functioneren. De producten in kwestie moeten op een lijst komen te staan die de klant wil vergelijken. Wanneer het vergeleken wordt staan de producten naast elkaar en gaat het</w:t>
+      </w:r>
+      <w:r>
+        <w:t xml:space="preserve"> vergelijken snel en efficiënt.</w:t>
       </w:r>
     </w:p>
     <w:p>
@@ -3543,14 +3554,35 @@
     </w:p>
     <w:p>
       <w:pPr>
+        <w:rPr>
+          <w:lang w:eastAsia="nl-NL"/>
+        </w:rPr>
+      </w:pPr>
+    </w:p>
+    <w:p>
+      <w:pPr>
+        <w:rPr>
+          <w:lang w:eastAsia="nl-NL"/>
+        </w:rPr>
+      </w:pPr>
+    </w:p>
+    <w:p>
+      <w:pPr>
+        <w:rPr>
+          <w:lang w:eastAsia="nl-NL"/>
+        </w:rPr>
+      </w:pPr>
+    </w:p>
+    <w:p>
+      <w:pPr>
         <w:pStyle w:val="Kop3"/>
       </w:pPr>
-      <w:bookmarkStart w:id="30" w:name="_Toc530926380"/>
+      <w:bookmarkStart w:id="31" w:name="_Toc532192788"/>
       <w:r>
         <w:lastRenderedPageBreak/>
         <w:t>Informatie</w:t>
       </w:r>
-      <w:bookmarkEnd w:id="30"/>
+      <w:bookmarkEnd w:id="31"/>
     </w:p>
     <w:p>
       <w:pPr>
@@ -3706,27 +3738,27 @@
           <w:rStyle w:val="Kop3Char"/>
         </w:rPr>
       </w:pPr>
-      <w:bookmarkStart w:id="31" w:name="_Toc530926381"/>
+      <w:bookmarkStart w:id="32" w:name="_Toc532192789"/>
       <w:r>
         <w:rPr>
           <w:rStyle w:val="Kop3Char"/>
         </w:rPr>
         <w:t>Faciliteiten</w:t>
       </w:r>
-      <w:bookmarkEnd w:id="31"/>
+      <w:bookmarkEnd w:id="32"/>
     </w:p>
     <w:p>
       <w:r>
         <w:br/>
       </w:r>
       <w:r>
-        <w:rPr>
-          <w:highlight w:val="yellow"/>
-        </w:rPr>
-        <w:t>Om de conversieratio omhoog te krijgen</w:t>
-      </w:r>
-      <w:r>
-        <w:t xml:space="preserve"> hebben we gekozen om 2 faciliteiten toe te voegen, de winkelmand en het verlanglijstje. In de winkelmand kun je verschillende producten toevoegen en in een keer afrekenen. Zo hoef je niet per product te betalen. In het verlanglijstje kan je producten toevoegen die je later wilt kopen of waar je nog even over wilt nadenken. Als je een product in je verlanglijstje hebt staan en er komt korting op dan krijg je hierover een melding op de mail. Vanuit</w:t>
+        <w:t>Er worden nog 2 faciliteiten toegevoegd</w:t>
+      </w:r>
+      <w:r>
+        <w:t xml:space="preserve">, de winkelmand en het verlanglijstje. In de winkelmand kun je verschillende producten toevoegen en in een keer afrekenen. Zo hoef je niet per product te betalen. In het verlanglijstje kan je producten toevoegen die je later wilt kopen of waar </w:t>
+      </w:r>
+      <w:r>
+        <w:t>je nog even over wilt nadenken.</w:t>
       </w:r>
     </w:p>
     <w:p>
@@ -3734,7 +3766,6 @@
         <w:rPr>
           <w:noProof/>
         </w:rPr>
-        <w:lastRenderedPageBreak/>
         <w:drawing>
           <wp:anchor distT="0" distB="0" distL="114300" distR="114300" simplePos="0" relativeHeight="251659264" behindDoc="0" locked="0" layoutInCell="1" allowOverlap="1" wp14:anchorId="371ADE13" wp14:editId="4155DEE0">
             <wp:simplePos x="0" y="0"/>
@@ -3799,12 +3830,6 @@
         </w:drawing>
       </w:r>
       <w:r>
-        <w:rPr>
-          <w:lang w:eastAsia="nl-NL"/>
-        </w:rPr>
-        <w:t>het verlanglijstje kun je de producten ook weer in de winkelmand plaatsen (zie voorbeeld hieronder).</w:t>
-      </w:r>
-      <w:r>
         <w:br/>
       </w:r>
     </w:p>
@@ -3821,7 +3846,7 @@
         <w:rPr>
           <w:lang w:eastAsia="nl-NL"/>
         </w:rPr>
-        <w:t>Een voorbeeld van een goede winkelwagen is de onderstaande, je kan het aantal producten aanpassen of je kunt het product uit je winkelmand verwijderen. Ook staan er kassakoopjes (producten met korting i.c.m. het product) onder de bestelling.</w:t>
+        <w:t xml:space="preserve">Een voorbeeld van een goede winkelwagen is de onderstaande, je kan het aantal producten aanpassen of je kunt het product uit je winkelmand verwijderen. </w:t>
       </w:r>
       <w:r>
         <w:rPr>
@@ -3921,19 +3946,76 @@
     </w:p>
     <w:p>
       <w:pPr>
+        <w:rPr>
+          <w:lang w:eastAsia="nl-NL"/>
+        </w:rPr>
+      </w:pPr>
+    </w:p>
+    <w:p>
+      <w:pPr>
+        <w:rPr>
+          <w:lang w:eastAsia="nl-NL"/>
+        </w:rPr>
+      </w:pPr>
+    </w:p>
+    <w:p>
+      <w:pPr>
+        <w:rPr>
+          <w:lang w:eastAsia="nl-NL"/>
+        </w:rPr>
+      </w:pPr>
+    </w:p>
+    <w:p>
+      <w:pPr>
+        <w:rPr>
+          <w:lang w:eastAsia="nl-NL"/>
+        </w:rPr>
+      </w:pPr>
+    </w:p>
+    <w:p>
+      <w:pPr>
+        <w:rPr>
+          <w:lang w:eastAsia="nl-NL"/>
+        </w:rPr>
+      </w:pPr>
+    </w:p>
+    <w:p>
+      <w:pPr>
+        <w:rPr>
+          <w:lang w:eastAsia="nl-NL"/>
+        </w:rPr>
+      </w:pPr>
+    </w:p>
+    <w:p>
+      <w:pPr>
+        <w:rPr>
+          <w:lang w:eastAsia="nl-NL"/>
+        </w:rPr>
+      </w:pPr>
+    </w:p>
+    <w:p>
+      <w:pPr>
+        <w:rPr>
+          <w:lang w:eastAsia="nl-NL"/>
+        </w:rPr>
+      </w:pPr>
+    </w:p>
+    <w:p>
+      <w:pPr>
         <w:pStyle w:val="Kop2"/>
         <w:rPr>
           <w:vanish/>
         </w:rPr>
       </w:pPr>
-      <w:bookmarkStart w:id="32" w:name="_Toc526094058"/>
-      <w:bookmarkStart w:id="33" w:name="_Toc530926382"/>
+      <w:bookmarkStart w:id="33" w:name="_Toc526094058"/>
+      <w:bookmarkStart w:id="34" w:name="_Toc532192790"/>
+      <w:proofErr w:type="spellStart"/>
       <w:r>
         <w:lastRenderedPageBreak/>
         <w:t>Implementatie</w:t>
       </w:r>
-      <w:bookmarkEnd w:id="32"/>
       <w:bookmarkEnd w:id="33"/>
+      <w:bookmarkEnd w:id="34"/>
     </w:p>
     <w:tbl>
       <w:tblPr>
@@ -3967,6 +4049,7 @@
               </w:rPr>
               <w:t>Factor</w:t>
             </w:r>
+            <w:proofErr w:type="spellEnd"/>
           </w:p>
         </w:tc>
         <w:tc>
@@ -4327,6 +4410,7 @@
                 <w:lang w:eastAsia="nl-NL"/>
               </w:rPr>
             </w:pPr>
+            <w:proofErr w:type="spellStart"/>
             <w:r>
               <w:rPr>
                 <w:rFonts w:eastAsia="Times New Roman" w:cstheme="minorHAnsi"/>
@@ -4336,6 +4420,7 @@
               </w:rPr>
               <w:t>Ubiquiteit</w:t>
             </w:r>
+            <w:proofErr w:type="spellEnd"/>
           </w:p>
         </w:tc>
         <w:tc>
@@ -5206,42 +5291,22 @@
       <w:pPr>
         <w:pStyle w:val="Kop1"/>
       </w:pPr>
-      <w:bookmarkStart w:id="34" w:name="_Toc530926383"/>
+      <w:bookmarkStart w:id="35" w:name="_Toc532192791"/>
       <w:r>
         <w:lastRenderedPageBreak/>
         <w:t>Conclusie</w:t>
       </w:r>
-      <w:bookmarkStart w:id="35" w:name="_Toc526093997"/>
-      <w:bookmarkStart w:id="36" w:name="_Toc526094039"/>
-      <w:bookmarkStart w:id="37" w:name="_Toc526094059"/>
-      <w:bookmarkStart w:id="38" w:name="_Toc526094106"/>
-      <w:bookmarkStart w:id="39" w:name="_Toc526094132"/>
-      <w:bookmarkEnd w:id="34"/>
+      <w:bookmarkStart w:id="36" w:name="_Toc526093997"/>
+      <w:bookmarkStart w:id="37" w:name="_Toc526094039"/>
+      <w:bookmarkStart w:id="38" w:name="_Toc526094059"/>
+      <w:bookmarkStart w:id="39" w:name="_Toc526094106"/>
+      <w:bookmarkStart w:id="40" w:name="_Toc526094132"/>
       <w:bookmarkEnd w:id="35"/>
       <w:bookmarkEnd w:id="36"/>
       <w:bookmarkEnd w:id="37"/>
       <w:bookmarkEnd w:id="38"/>
       <w:bookmarkEnd w:id="39"/>
-    </w:p>
-    <w:p>
-      <w:pPr>
-        <w:rPr>
-          <w:lang w:eastAsia="nl-NL"/>
-        </w:rPr>
-      </w:pPr>
-      <w:r>
-        <w:rPr>
-          <w:highlight w:val="yellow"/>
-          <w:lang w:eastAsia="nl-NL"/>
-        </w:rPr>
-        <w:t>Beschrijf hier o.a. wat je doel was voor dit verslag en wat het resultaat is geworden.</w:t>
-      </w:r>
-      <w:r>
-        <w:rPr>
-          <w:lang w:eastAsia="nl-NL"/>
-        </w:rPr>
-        <w:t xml:space="preserve"> </w:t>
-      </w:r>
+      <w:bookmarkEnd w:id="40"/>
     </w:p>
     <w:p>
       <w:pPr>
@@ -5400,7 +5465,7 @@
         <w:br w:type="page"/>
       </w:r>
     </w:p>
-    <w:bookmarkStart w:id="40" w:name="_Toc530926384" w:displacedByCustomXml="next"/>
+    <w:bookmarkStart w:id="41" w:name="_Toc532192792" w:displacedByCustomXml="next"/>
     <w:sdt>
       <w:sdtPr>
         <w:rPr>
@@ -5422,7 +5487,7 @@
           <w:r>
             <w:t>Bibliografie</w:t>
           </w:r>
-          <w:bookmarkEnd w:id="40"/>
+          <w:bookmarkEnd w:id="41"/>
         </w:p>
         <w:sdt>
           <w:sdtPr>
@@ -8767,7 +8832,7 @@
 </file>
 
 <file path=customXml/itemProps1.xml><?xml version="1.0" encoding="utf-8"?>
-<ds:datastoreItem xmlns:ds="http://schemas.openxmlformats.org/officeDocument/2006/customXml" ds:itemID="{83E1CC1F-AFD6-4D17-82EE-F6D8C1F494CA}">
+<ds:datastoreItem xmlns:ds="http://schemas.openxmlformats.org/officeDocument/2006/customXml" ds:itemID="{12836CDA-4572-43CB-B8AA-27CF806534F3}">
   <ds:schemaRefs>
     <ds:schemaRef ds:uri="http://schemas.openxmlformats.org/officeDocument/2006/bibliography"/>
   </ds:schemaRefs>

--- a/Oplevering MkII/Verslag conversieverhogende maatregelen/maatregelenconv.docx
+++ b/Oplevering MkII/Verslag conversieverhogende maatregelen/maatregelenconv.docx
@@ -142,11 +142,8 @@
     <w:p/>
     <w:p>
       <w:pPr>
-        <w:ind w:left="6372"/>
-      </w:pPr>
-      <w:r>
-        <w:t xml:space="preserve">             </w:t>
-      </w:r>
+        <w:jc w:val="right"/>
+      </w:pPr>
       <w:r>
         <w:t xml:space="preserve">Wide World </w:t>
       </w:r>
@@ -158,44 +155,11 @@
     </w:p>
     <w:p>
       <w:pPr>
+        <w:jc w:val="right"/>
         <w:rPr>
           <w:lang w:val="en-GB"/>
         </w:rPr>
       </w:pPr>
-      <w:r>
-        <w:tab/>
-      </w:r>
-      <w:r>
-        <w:tab/>
-      </w:r>
-      <w:r>
-        <w:tab/>
-      </w:r>
-      <w:r>
-        <w:tab/>
-      </w:r>
-      <w:r>
-        <w:tab/>
-      </w:r>
-      <w:r>
-        <w:tab/>
-      </w:r>
-      <w:r>
-        <w:tab/>
-      </w:r>
-      <w:r>
-        <w:tab/>
-      </w:r>
-      <w:r>
-        <w:tab/>
-      </w:r>
-      <w:r>
-        <w:tab/>
-      </w:r>
-      <w:r>
-        <w:tab/>
-        <w:t xml:space="preserve">           </w:t>
-      </w:r>
       <w:proofErr w:type="spellStart"/>
       <w:r>
         <w:rPr>
@@ -213,6 +177,7 @@
     </w:p>
     <w:p>
       <w:pPr>
+        <w:jc w:val="right"/>
         <w:rPr>
           <w:lang w:val="en-GB"/>
         </w:rPr>
@@ -221,69 +186,29 @@
         <w:rPr>
           <w:lang w:val="en-GB"/>
         </w:rPr>
-        <w:tab/>
+        <w:t xml:space="preserve">Versie </w:t>
       </w:r>
       <w:r>
         <w:rPr>
           <w:lang w:val="en-GB"/>
         </w:rPr>
-        <w:tab/>
+        <w:t>1</w:t>
       </w:r>
       <w:r>
         <w:rPr>
           <w:lang w:val="en-GB"/>
         </w:rPr>
-        <w:tab/>
-      </w:r>
-      <w:r>
-        <w:rPr>
-          <w:lang w:val="en-GB"/>
-        </w:rPr>
-        <w:tab/>
-      </w:r>
-      <w:r>
-        <w:rPr>
-          <w:lang w:val="en-GB"/>
-        </w:rPr>
-        <w:tab/>
-      </w:r>
-      <w:r>
-        <w:rPr>
-          <w:lang w:val="en-GB"/>
-        </w:rPr>
-        <w:tab/>
-      </w:r>
-      <w:r>
-        <w:rPr>
-          <w:lang w:val="en-GB"/>
-        </w:rPr>
-        <w:tab/>
-      </w:r>
-      <w:r>
-        <w:rPr>
-          <w:lang w:val="en-GB"/>
-        </w:rPr>
-        <w:tab/>
-      </w:r>
-      <w:r>
-        <w:rPr>
-          <w:lang w:val="en-GB"/>
-        </w:rPr>
-        <w:tab/>
-      </w:r>
-      <w:r>
-        <w:rPr>
-          <w:lang w:val="en-GB"/>
-        </w:rPr>
-        <w:tab/>
-        <w:t xml:space="preserve">                         Versie 1</w:t>
+        <w:t>.1</w:t>
+      </w:r>
+      <w:bookmarkStart w:id="0" w:name="_Toc26028"/>
+      <w:r>
+        <w:br w:type="page"/>
       </w:r>
     </w:p>
     <w:p>
       <w:pPr>
         <w:pStyle w:val="Geenafstand"/>
       </w:pPr>
-      <w:bookmarkStart w:id="0" w:name="_Toc26028"/>
       <w:r>
         <w:lastRenderedPageBreak/>
         <w:t xml:space="preserve">Projectorganisatie </w:t>
@@ -1046,9 +971,18 @@
               <w:spacing w:before="120" w:after="120"/>
               <w:rPr>
                 <w:rFonts w:ascii="Arial" w:hAnsi="Arial"/>
-                <w:sz w:val="24"/>
-              </w:rPr>
-            </w:pPr>
+                <w:sz w:val="16"/>
+                <w:szCs w:val="16"/>
+              </w:rPr>
+            </w:pPr>
+            <w:r>
+              <w:rPr>
+                <w:rFonts w:ascii="Arial" w:hAnsi="Arial"/>
+                <w:sz w:val="16"/>
+                <w:szCs w:val="16"/>
+              </w:rPr>
+              <w:t>1.1</w:t>
+            </w:r>
           </w:p>
         </w:tc>
         <w:tc>
@@ -1061,9 +995,18 @@
               <w:cnfStyle w:val="000000010000" w:firstRow="0" w:lastRow="0" w:firstColumn="0" w:lastColumn="0" w:oddVBand="0" w:evenVBand="0" w:oddHBand="0" w:evenHBand="1" w:firstRowFirstColumn="0" w:firstRowLastColumn="0" w:lastRowFirstColumn="0" w:lastRowLastColumn="0"/>
               <w:rPr>
                 <w:rFonts w:ascii="Arial" w:hAnsi="Arial"/>
-                <w:sz w:val="24"/>
-              </w:rPr>
-            </w:pPr>
+                <w:sz w:val="16"/>
+                <w:szCs w:val="16"/>
+              </w:rPr>
+            </w:pPr>
+            <w:r>
+              <w:rPr>
+                <w:rFonts w:ascii="Arial" w:hAnsi="Arial"/>
+                <w:sz w:val="16"/>
+                <w:szCs w:val="16"/>
+              </w:rPr>
+              <w:t>8-12-2018</w:t>
+            </w:r>
           </w:p>
         </w:tc>
         <w:tc>
@@ -1076,9 +1019,18 @@
               <w:cnfStyle w:val="000000010000" w:firstRow="0" w:lastRow="0" w:firstColumn="0" w:lastColumn="0" w:oddVBand="0" w:evenVBand="0" w:oddHBand="0" w:evenHBand="1" w:firstRowFirstColumn="0" w:firstRowLastColumn="0" w:lastRowFirstColumn="0" w:lastRowLastColumn="0"/>
               <w:rPr>
                 <w:rFonts w:ascii="Arial" w:hAnsi="Arial"/>
-                <w:sz w:val="24"/>
-              </w:rPr>
-            </w:pPr>
+                <w:sz w:val="16"/>
+                <w:szCs w:val="16"/>
+              </w:rPr>
+            </w:pPr>
+            <w:r>
+              <w:rPr>
+                <w:rFonts w:ascii="Arial" w:hAnsi="Arial"/>
+                <w:sz w:val="16"/>
+                <w:szCs w:val="16"/>
+              </w:rPr>
+              <w:t>Groep 2</w:t>
+            </w:r>
           </w:p>
         </w:tc>
         <w:tc>
@@ -1091,9 +1043,16 @@
               <w:cnfStyle w:val="000000010000" w:firstRow="0" w:lastRow="0" w:firstColumn="0" w:lastColumn="0" w:oddVBand="0" w:evenVBand="0" w:oddHBand="0" w:evenHBand="1" w:firstRowFirstColumn="0" w:firstRowLastColumn="0" w:lastRowFirstColumn="0" w:lastRowLastColumn="0"/>
               <w:rPr>
                 <w:rFonts w:ascii="Arial" w:hAnsi="Arial"/>
-                <w:sz w:val="24"/>
-              </w:rPr>
-            </w:pPr>
+                <w:sz w:val="16"/>
+              </w:rPr>
+            </w:pPr>
+            <w:r>
+              <w:rPr>
+                <w:rFonts w:ascii="Arial" w:hAnsi="Arial"/>
+                <w:sz w:val="16"/>
+              </w:rPr>
+              <w:t>Grammaticale verbeteringen</w:t>
+            </w:r>
           </w:p>
         </w:tc>
       </w:tr>
@@ -1111,7 +1070,8 @@
               <w:spacing w:before="120" w:after="120"/>
               <w:rPr>
                 <w:rFonts w:ascii="Arial" w:hAnsi="Arial"/>
-                <w:sz w:val="24"/>
+                <w:sz w:val="16"/>
+                <w:szCs w:val="16"/>
               </w:rPr>
             </w:pPr>
           </w:p>
@@ -1126,7 +1086,8 @@
               <w:cnfStyle w:val="000000100000" w:firstRow="0" w:lastRow="0" w:firstColumn="0" w:lastColumn="0" w:oddVBand="0" w:evenVBand="0" w:oddHBand="1" w:evenHBand="0" w:firstRowFirstColumn="0" w:firstRowLastColumn="0" w:lastRowFirstColumn="0" w:lastRowLastColumn="0"/>
               <w:rPr>
                 <w:rFonts w:ascii="Arial" w:hAnsi="Arial"/>
-                <w:sz w:val="24"/>
+                <w:sz w:val="16"/>
+                <w:szCs w:val="16"/>
               </w:rPr>
             </w:pPr>
           </w:p>
@@ -1141,7 +1102,8 @@
               <w:cnfStyle w:val="000000100000" w:firstRow="0" w:lastRow="0" w:firstColumn="0" w:lastColumn="0" w:oddVBand="0" w:evenVBand="0" w:oddHBand="1" w:evenHBand="0" w:firstRowFirstColumn="0" w:firstRowLastColumn="0" w:lastRowFirstColumn="0" w:lastRowLastColumn="0"/>
               <w:rPr>
                 <w:rFonts w:ascii="Arial" w:hAnsi="Arial"/>
-                <w:sz w:val="24"/>
+                <w:sz w:val="16"/>
+                <w:szCs w:val="16"/>
               </w:rPr>
             </w:pPr>
           </w:p>
@@ -1474,7 +1436,7 @@
           <w:r>
             <w:fldChar w:fldCharType="separate"/>
           </w:r>
-          <w:hyperlink w:anchor="_Toc532192778" w:history="1">
+          <w:hyperlink w:anchor="_Toc530926370" w:history="1">
             <w:r>
               <w:rPr>
                 <w:rStyle w:val="Hyperlink"/>
@@ -1521,7 +1483,7 @@
                 <w:noProof/>
                 <w:webHidden/>
               </w:rPr>
-              <w:instrText xml:space="preserve"> PAGEREF _Toc532192778 \h </w:instrText>
+              <w:instrText xml:space="preserve"> PAGEREF _Toc530926370 \h </w:instrText>
             </w:r>
             <w:r>
               <w:rPr>
@@ -1568,7 +1530,7 @@
               <w:lang w:eastAsia="nl-NL"/>
             </w:rPr>
           </w:pPr>
-          <w:hyperlink w:anchor="_Toc532192779" w:history="1">
+          <w:hyperlink w:anchor="_Toc530926371" w:history="1">
             <w:r>
               <w:rPr>
                 <w:rStyle w:val="Hyperlink"/>
@@ -1613,7 +1575,7 @@
                 <w:noProof/>
                 <w:webHidden/>
               </w:rPr>
-              <w:instrText xml:space="preserve"> PAGEREF _Toc532192779 \h </w:instrText>
+              <w:instrText xml:space="preserve"> PAGEREF _Toc530926371 \h </w:instrText>
             </w:r>
             <w:r>
               <w:rPr>
@@ -1660,7 +1622,7 @@
               <w:lang w:eastAsia="nl-NL"/>
             </w:rPr>
           </w:pPr>
-          <w:hyperlink w:anchor="_Toc532192780" w:history="1">
+          <w:hyperlink w:anchor="_Toc530926372" w:history="1">
             <w:r>
               <w:rPr>
                 <w:rStyle w:val="Hyperlink"/>
@@ -1705,7 +1667,7 @@
                 <w:noProof/>
                 <w:webHidden/>
               </w:rPr>
-              <w:instrText xml:space="preserve"> PAGEREF _Toc532192780 \h </w:instrText>
+              <w:instrText xml:space="preserve"> PAGEREF _Toc530926372 \h </w:instrText>
             </w:r>
             <w:r>
               <w:rPr>
@@ -1752,7 +1714,7 @@
               <w:lang w:eastAsia="nl-NL"/>
             </w:rPr>
           </w:pPr>
-          <w:hyperlink w:anchor="_Toc532192781" w:history="1">
+          <w:hyperlink w:anchor="_Toc530926373" w:history="1">
             <w:r>
               <w:rPr>
                 <w:rStyle w:val="Hyperlink"/>
@@ -1797,7 +1759,7 @@
                 <w:noProof/>
                 <w:webHidden/>
               </w:rPr>
-              <w:instrText xml:space="preserve"> PAGEREF _Toc532192781 \h </w:instrText>
+              <w:instrText xml:space="preserve"> PAGEREF _Toc530926373 \h </w:instrText>
             </w:r>
             <w:r>
               <w:rPr>
@@ -1844,7 +1806,7 @@
               <w:lang w:eastAsia="nl-NL"/>
             </w:rPr>
           </w:pPr>
-          <w:hyperlink w:anchor="_Toc532192782" w:history="1">
+          <w:hyperlink w:anchor="_Toc530926374" w:history="1">
             <w:r>
               <w:rPr>
                 <w:rStyle w:val="Hyperlink"/>
@@ -1889,7 +1851,7 @@
                 <w:noProof/>
                 <w:webHidden/>
               </w:rPr>
-              <w:instrText xml:space="preserve"> PAGEREF _Toc532192782 \h </w:instrText>
+              <w:instrText xml:space="preserve"> PAGEREF _Toc530926374 \h </w:instrText>
             </w:r>
             <w:r>
               <w:rPr>
@@ -1938,7 +1900,7 @@
               <w:lang w:eastAsia="nl-NL"/>
             </w:rPr>
           </w:pPr>
-          <w:hyperlink w:anchor="_Toc532192783" w:history="1">
+          <w:hyperlink w:anchor="_Toc530926375" w:history="1">
             <w:r>
               <w:rPr>
                 <w:rStyle w:val="Hyperlink"/>
@@ -1985,7 +1947,7 @@
                 <w:noProof/>
                 <w:webHidden/>
               </w:rPr>
-              <w:instrText xml:space="preserve"> PAGEREF _Toc532192783 \h </w:instrText>
+              <w:instrText xml:space="preserve"> PAGEREF _Toc530926375 \h </w:instrText>
             </w:r>
             <w:r>
               <w:rPr>
@@ -2032,7 +1994,7 @@
               <w:lang w:eastAsia="nl-NL"/>
             </w:rPr>
           </w:pPr>
-          <w:hyperlink w:anchor="_Toc532192785" w:history="1">
+          <w:hyperlink w:anchor="_Toc530926377" w:history="1">
             <w:r>
               <w:rPr>
                 <w:rStyle w:val="Hyperlink"/>
@@ -2077,7 +2039,7 @@
                 <w:noProof/>
                 <w:webHidden/>
               </w:rPr>
-              <w:instrText xml:space="preserve"> PAGEREF _Toc532192785 \h </w:instrText>
+              <w:instrText xml:space="preserve"> PAGEREF _Toc530926377 \h </w:instrText>
             </w:r>
             <w:r>
               <w:rPr>
@@ -2125,7 +2087,7 @@
               <w:lang w:eastAsia="nl-NL"/>
             </w:rPr>
           </w:pPr>
-          <w:hyperlink w:anchor="_Toc532192786" w:history="1">
+          <w:hyperlink w:anchor="_Toc530926378" w:history="1">
             <w:r>
               <w:rPr>
                 <w:rStyle w:val="Hyperlink"/>
@@ -2171,7 +2133,7 @@
                 <w:noProof/>
                 <w:webHidden/>
               </w:rPr>
-              <w:instrText xml:space="preserve"> PAGEREF _Toc532192786 \h </w:instrText>
+              <w:instrText xml:space="preserve"> PAGEREF _Toc530926378 \h </w:instrText>
             </w:r>
             <w:r>
               <w:rPr>
@@ -2219,7 +2181,7 @@
               <w:lang w:eastAsia="nl-NL"/>
             </w:rPr>
           </w:pPr>
-          <w:hyperlink w:anchor="_Toc532192787" w:history="1">
+          <w:hyperlink w:anchor="_Toc530926379" w:history="1">
             <w:r>
               <w:rPr>
                 <w:rStyle w:val="Hyperlink"/>
@@ -2265,7 +2227,7 @@
                 <w:noProof/>
                 <w:webHidden/>
               </w:rPr>
-              <w:instrText xml:space="preserve"> PAGEREF _Toc532192787 \h </w:instrText>
+              <w:instrText xml:space="preserve"> PAGEREF _Toc530926379 \h </w:instrText>
             </w:r>
             <w:r>
               <w:rPr>
@@ -2313,7 +2275,7 @@
               <w:lang w:eastAsia="nl-NL"/>
             </w:rPr>
           </w:pPr>
-          <w:hyperlink w:anchor="_Toc532192788" w:history="1">
+          <w:hyperlink w:anchor="_Toc530926380" w:history="1">
             <w:r>
               <w:rPr>
                 <w:rStyle w:val="Hyperlink"/>
@@ -2359,7 +2321,7 @@
                 <w:noProof/>
                 <w:webHidden/>
               </w:rPr>
-              <w:instrText xml:space="preserve"> PAGEREF _Toc532192788 \h </w:instrText>
+              <w:instrText xml:space="preserve"> PAGEREF _Toc530926380 \h </w:instrText>
             </w:r>
             <w:r>
               <w:rPr>
@@ -2407,7 +2369,7 @@
               <w:lang w:eastAsia="nl-NL"/>
             </w:rPr>
           </w:pPr>
-          <w:hyperlink w:anchor="_Toc532192789" w:history="1">
+          <w:hyperlink w:anchor="_Toc530926381" w:history="1">
             <w:r>
               <w:rPr>
                 <w:rStyle w:val="Hyperlink"/>
@@ -2453,7 +2415,7 @@
                 <w:noProof/>
                 <w:webHidden/>
               </w:rPr>
-              <w:instrText xml:space="preserve"> PAGEREF _Toc532192789 \h </w:instrText>
+              <w:instrText xml:space="preserve"> PAGEREF _Toc530926381 \h </w:instrText>
             </w:r>
             <w:r>
               <w:rPr>
@@ -2500,7 +2462,7 @@
               <w:lang w:eastAsia="nl-NL"/>
             </w:rPr>
           </w:pPr>
-          <w:hyperlink w:anchor="_Toc532192790" w:history="1">
+          <w:hyperlink w:anchor="_Toc530926382" w:history="1">
             <w:r>
               <w:rPr>
                 <w:rStyle w:val="Hyperlink"/>
@@ -2545,7 +2507,7 @@
                 <w:noProof/>
                 <w:webHidden/>
               </w:rPr>
-              <w:instrText xml:space="preserve"> PAGEREF _Toc532192790 \h </w:instrText>
+              <w:instrText xml:space="preserve"> PAGEREF _Toc530926382 \h </w:instrText>
             </w:r>
             <w:r>
               <w:rPr>
@@ -2594,7 +2556,7 @@
               <w:lang w:eastAsia="nl-NL"/>
             </w:rPr>
           </w:pPr>
-          <w:hyperlink w:anchor="_Toc532192791" w:history="1">
+          <w:hyperlink w:anchor="_Toc530926383" w:history="1">
             <w:r>
               <w:rPr>
                 <w:rStyle w:val="Hyperlink"/>
@@ -2641,7 +2603,7 @@
                 <w:noProof/>
                 <w:webHidden/>
               </w:rPr>
-              <w:instrText xml:space="preserve"> PAGEREF _Toc532192791 \h </w:instrText>
+              <w:instrText xml:space="preserve"> PAGEREF _Toc530926383 \h </w:instrText>
             </w:r>
             <w:r>
               <w:rPr>
@@ -2690,7 +2652,7 @@
               <w:lang w:eastAsia="nl-NL"/>
             </w:rPr>
           </w:pPr>
-          <w:hyperlink w:anchor="_Toc532192792" w:history="1">
+          <w:hyperlink w:anchor="_Toc530926384" w:history="1">
             <w:r>
               <w:rPr>
                 <w:rStyle w:val="Hyperlink"/>
@@ -2737,7 +2699,7 @@
                 <w:noProof/>
                 <w:webHidden/>
               </w:rPr>
-              <w:instrText xml:space="preserve"> PAGEREF _Toc532192792 \h </w:instrText>
+              <w:instrText xml:space="preserve"> PAGEREF _Toc530926384 \h </w:instrText>
             </w:r>
             <w:r>
               <w:rPr>
@@ -2900,7 +2862,7 @@
       <w:pPr>
         <w:pStyle w:val="Kop1"/>
       </w:pPr>
-      <w:bookmarkStart w:id="1" w:name="_Toc532192778"/>
+      <w:bookmarkStart w:id="1" w:name="_Toc530926370"/>
       <w:r>
         <w:lastRenderedPageBreak/>
         <w:t>Inleiding</w:t>
@@ -2924,14 +2886,118 @@
           <w:lang w:eastAsia="nl-NL"/>
         </w:rPr>
       </w:pPr>
-      <w:bookmarkStart w:id="7" w:name="_GoBack"/>
+      <w:r>
+        <w:rPr>
+          <w:lang w:eastAsia="nl-NL"/>
+        </w:rPr>
+        <w:t>Conversie verhogende maatregelen zijn belangrijk om bezoekers te overtuigen spullen te kopen van een webshop. Dit is belangrijk om de winst te verhogen.</w:t>
+      </w:r>
+    </w:p>
+    <w:p>
+      <w:pPr>
+        <w:spacing w:after="0"/>
+        <w:rPr>
+          <w:lang w:eastAsia="nl-NL"/>
+        </w:rPr>
+      </w:pPr>
+      <w:r>
+        <w:rPr>
+          <w:lang w:eastAsia="nl-NL"/>
+        </w:rPr>
+        <w:t xml:space="preserve">Wide World </w:t>
+      </w:r>
+      <w:proofErr w:type="spellStart"/>
+      <w:r>
+        <w:rPr>
+          <w:lang w:eastAsia="nl-NL"/>
+        </w:rPr>
+        <w:t>Importers</w:t>
+      </w:r>
+      <w:proofErr w:type="spellEnd"/>
+      <w:r>
+        <w:rPr>
+          <w:lang w:eastAsia="nl-NL"/>
+        </w:rPr>
+        <w:t xml:space="preserve"> wil zijn conversieratio</w:t>
+      </w:r>
+      <w:r>
+        <w:rPr>
+          <w:lang w:eastAsia="nl-NL"/>
+        </w:rPr>
+        <w:t xml:space="preserve"> verhogen van 0,5% naar 2% en om dat te bereiken worden er in dit document voorbeelden gegeven van verschillende conversie verhogende maatregelen en </w:t>
+      </w:r>
+      <w:r>
+        <w:rPr>
+          <w:lang w:eastAsia="nl-NL"/>
+        </w:rPr>
+        <w:t xml:space="preserve">wordt </w:t>
+      </w:r>
+      <w:r>
+        <w:rPr>
+          <w:lang w:eastAsia="nl-NL"/>
+        </w:rPr>
+        <w:t xml:space="preserve">de beslissing </w:t>
+      </w:r>
+      <w:r>
+        <w:rPr>
+          <w:lang w:eastAsia="nl-NL"/>
+        </w:rPr>
+        <w:t xml:space="preserve">gemaakt </w:t>
+      </w:r>
+      <w:r>
+        <w:rPr>
+          <w:lang w:eastAsia="nl-NL"/>
+        </w:rPr>
+        <w:t xml:space="preserve">welke maatregelen </w:t>
+      </w:r>
+      <w:r>
+        <w:rPr>
+          <w:lang w:eastAsia="nl-NL"/>
+        </w:rPr>
+        <w:t>er worden toegepast op de webshop.</w:t>
+      </w:r>
+    </w:p>
+    <w:p>
+      <w:pPr>
+        <w:spacing w:after="0"/>
+        <w:rPr>
+          <w:lang w:eastAsia="nl-NL"/>
+        </w:rPr>
+      </w:pPr>
+    </w:p>
+    <w:p>
+      <w:pPr>
+        <w:spacing w:after="0"/>
+        <w:rPr>
+          <w:lang w:eastAsia="nl-NL"/>
+        </w:rPr>
+      </w:pPr>
+      <w:r>
+        <w:rPr>
+          <w:lang w:eastAsia="nl-NL"/>
+        </w:rPr>
+        <w:t>De website zou de gebruiker moeten helpen en overtuigen met het maken van een koopbeslissing.</w:t>
+      </w:r>
+    </w:p>
+    <w:p>
+      <w:pPr>
+        <w:spacing w:after="0"/>
+        <w:rPr>
+          <w:lang w:eastAsia="nl-NL"/>
+        </w:rPr>
+      </w:pPr>
+    </w:p>
+    <w:p>
+      <w:pPr>
+        <w:pStyle w:val="Kop2"/>
+      </w:pPr>
+      <w:bookmarkStart w:id="7" w:name="_Toc526094050"/>
+      <w:bookmarkStart w:id="8" w:name="_Toc530926371"/>
+      <w:r>
+        <w:t>Leeswijzer</w:t>
+      </w:r>
       <w:bookmarkEnd w:id="7"/>
-      <w:r>
-        <w:rPr>
-          <w:lang w:eastAsia="nl-NL"/>
-        </w:rPr>
-        <w:t>Conversie verhogende maatregelen zijn belangrijk om bezoekers te laten overtuigen spullen te kopen van een webshop. Dit is belangrijk om de winst te verhogen.</w:t>
-      </w:r>
+      <w:bookmarkEnd w:id="8"/>
     </w:p>
     <w:p>
       <w:pPr>
@@ -2944,39 +3010,19 @@
         <w:rPr>
           <w:lang w:eastAsia="nl-NL"/>
         </w:rPr>
-        <w:t xml:space="preserve">Wide World </w:t>
-      </w:r>
-      <w:proofErr w:type="spellStart"/>
-      <w:r>
-        <w:rPr>
-          <w:lang w:eastAsia="nl-NL"/>
-        </w:rPr>
-        <w:t>Importers</w:t>
-      </w:r>
-      <w:proofErr w:type="spellEnd"/>
-      <w:r>
-        <w:rPr>
-          <w:lang w:eastAsia="nl-NL"/>
-        </w:rPr>
-        <w:t xml:space="preserve"> wil zijn conversieratio</w:t>
-      </w:r>
-      <w:r>
-        <w:rPr>
-          <w:lang w:eastAsia="nl-NL"/>
-        </w:rPr>
-        <w:t xml:space="preserve"> verhogen van 0,5% naar 2% en om dat te bereiken worden er in dit document voorbeelden gegeven van verschillende conversie verhogende maatregelen en make</w:t>
-      </w:r>
-      <w:r>
-        <w:rPr>
-          <w:lang w:eastAsia="nl-NL"/>
-        </w:rPr>
-        <w:t>n we</w:t>
-      </w:r>
-      <w:r>
-        <w:rPr>
-          <w:lang w:eastAsia="nl-NL"/>
-        </w:rPr>
-        <w:t xml:space="preserve"> de beslissing welke maatregelen wij gaan gebruiken.</w:t>
+        <w:t xml:space="preserve">Eerst wordt de werkwijze beschreven waarin staat met welk model er gewerkt wordt. Vervolgens is beschreven hoe we hebben bepaald welke factoren </w:t>
+      </w:r>
+      <w:r>
+        <w:rPr>
+          <w:lang w:eastAsia="nl-NL"/>
+        </w:rPr>
+        <w:t>er gebruikt gaan worden</w:t>
+      </w:r>
+      <w:r>
+        <w:rPr>
+          <w:lang w:eastAsia="nl-NL"/>
+        </w:rPr>
+        <w:t>. In hoofdstuk 2 staan de gekozen factoren uitgebreid beschreven. Tenslotte is er een conclusie van dit verslag.</w:t>
       </w:r>
     </w:p>
     <w:p>
@@ -2989,6 +3035,21 @@
     </w:p>
     <w:p>
       <w:pPr>
+        <w:pStyle w:val="Kop2"/>
+      </w:pPr>
+      <w:bookmarkStart w:id="9" w:name="_Toc526094051"/>
+      <w:bookmarkStart w:id="10" w:name="_Toc530926372"/>
+      <w:r>
+        <w:t>W</w:t>
+      </w:r>
+      <w:r>
+        <w:t>erkwijze</w:t>
+      </w:r>
+      <w:bookmarkEnd w:id="9"/>
+      <w:bookmarkEnd w:id="10"/>
+    </w:p>
+    <w:p>
+      <w:pPr>
         <w:spacing w:after="0"/>
         <w:rPr>
           <w:lang w:eastAsia="nl-NL"/>
@@ -2998,7 +3059,37 @@
         <w:rPr>
           <w:lang w:eastAsia="nl-NL"/>
         </w:rPr>
-        <w:t>De website zou de gebruiker moeten helpen en overtuigen met het maken van een koopbeslissing.</w:t>
+        <w:t>Er wordt gebruik gemaakt van het landscape model. Dit</w:t>
+      </w:r>
+      <w:r>
+        <w:rPr>
+          <w:lang w:eastAsia="nl-NL"/>
+        </w:rPr>
+        <w:t xml:space="preserve"> model</w:t>
+      </w:r>
+      <w:r>
+        <w:rPr>
+          <w:lang w:eastAsia="nl-NL"/>
+        </w:rPr>
+        <w:t xml:space="preserve"> houdt in dat </w:t>
+      </w:r>
+      <w:r>
+        <w:rPr>
+          <w:lang w:eastAsia="nl-NL"/>
+        </w:rPr>
+        <w:t>ervan uit</w:t>
+      </w:r>
+      <w:r>
+        <w:rPr>
+          <w:lang w:eastAsia="nl-NL"/>
+        </w:rPr>
+        <w:t xml:space="preserve">gegaan wordt dat de website factoren </w:t>
+      </w:r>
+      <w:r>
+        <w:rPr>
+          <w:lang w:eastAsia="nl-NL"/>
+        </w:rPr>
+        <w:t>heeft om de bezoeker te helpen met een aankoopbeslissing.</w:t>
       </w:r>
     </w:p>
     <w:p>
@@ -3011,15 +3102,51 @@
     </w:p>
     <w:p>
       <w:pPr>
+        <w:spacing w:after="0"/>
+        <w:rPr>
+          <w:lang w:eastAsia="nl-NL"/>
+        </w:rPr>
+      </w:pPr>
+      <w:r>
+        <w:rPr>
+          <w:lang w:eastAsia="nl-NL"/>
+        </w:rPr>
+        <w:t>De website moet de bezoeker dus ondersteunen in het maken van een juiste koop.</w:t>
+      </w:r>
+    </w:p>
+    <w:p>
+      <w:pPr>
+        <w:spacing w:after="0"/>
+        <w:rPr>
+          <w:lang w:eastAsia="nl-NL"/>
+        </w:rPr>
+      </w:pPr>
+      <w:r>
+        <w:rPr>
+          <w:lang w:eastAsia="nl-NL"/>
+        </w:rPr>
+        <w:t>Om dit te kunnen bereiken heeft het model verschillende factoren die conversie ondersteunend zijn voor de website. In Hoofdstuk 2 is een selectie gemaakt van deze factoren.</w:t>
+      </w:r>
+    </w:p>
+    <w:p>
+      <w:pPr>
+        <w:spacing w:after="0"/>
+        <w:rPr>
+          <w:lang w:eastAsia="nl-NL"/>
+        </w:rPr>
+      </w:pPr>
+    </w:p>
+    <w:p>
+      <w:pPr>
         <w:pStyle w:val="Kop2"/>
       </w:pPr>
-      <w:bookmarkStart w:id="8" w:name="_Toc526094050"/>
-      <w:bookmarkStart w:id="9" w:name="_Toc532192779"/>
-      <w:r>
-        <w:t>Leeswijzer</w:t>
-      </w:r>
-      <w:bookmarkEnd w:id="8"/>
-      <w:bookmarkEnd w:id="9"/>
+      <w:bookmarkStart w:id="11" w:name="_Toc526094052"/>
+      <w:bookmarkStart w:id="12" w:name="_Toc530926373"/>
+      <w:r>
+        <w:t>Zoekstrategie</w:t>
+      </w:r>
+      <w:bookmarkEnd w:id="11"/>
+      <w:bookmarkEnd w:id="12"/>
     </w:p>
     <w:p>
       <w:pPr>
@@ -3032,7 +3159,19 @@
         <w:rPr>
           <w:lang w:eastAsia="nl-NL"/>
         </w:rPr>
-        <w:t>Eerst wordt de werkwijze beschreven waarin staat met welk model er gewerkt wordt. Vervolgens is beschreven hoe we hebben bepaald welke factoren we gaan gebruiken. In hoofdstuk 2 staan de gekozen factoren uitgebreid beschreven. Tenslotte is er een conclusie van dit verslag.</w:t>
+        <w:t>Er is gekeken naar alle factoren die op</w:t>
+      </w:r>
+      <w:r>
+        <w:rPr>
+          <w:lang w:eastAsia="nl-NL"/>
+        </w:rPr>
+        <w:t xml:space="preserve"> de website staan van Christiaan Takkenberg (zie bibliografie)</w:t>
+      </w:r>
+      <w:r>
+        <w:rPr>
+          <w:lang w:eastAsia="nl-NL"/>
+        </w:rPr>
+        <w:t xml:space="preserve">. Hiervan zijn enkele facturen uitgewerkt in dit verslag. </w:t>
       </w:r>
     </w:p>
     <w:p>
@@ -3047,160 +3186,17 @@
       <w:pPr>
         <w:pStyle w:val="Kop2"/>
       </w:pPr>
-      <w:bookmarkStart w:id="10" w:name="_Toc526094051"/>
-      <w:bookmarkStart w:id="11" w:name="_Toc532192780"/>
-      <w:r>
-        <w:t>W</w:t>
-      </w:r>
-      <w:r>
-        <w:t>erkwijze</w:t>
-      </w:r>
-      <w:bookmarkEnd w:id="10"/>
-      <w:bookmarkEnd w:id="11"/>
+      <w:bookmarkStart w:id="13" w:name="_Toc526094053"/>
+      <w:bookmarkStart w:id="14" w:name="_Toc530926374"/>
+      <w:r>
+        <w:t>Implementatiestrategie</w:t>
+      </w:r>
+      <w:bookmarkEnd w:id="13"/>
+      <w:bookmarkEnd w:id="14"/>
     </w:p>
     <w:p>
       <w:pPr>
         <w:spacing w:after="0"/>
-        <w:rPr>
-          <w:lang w:eastAsia="nl-NL"/>
-        </w:rPr>
-      </w:pPr>
-      <w:r>
-        <w:rPr>
-          <w:lang w:eastAsia="nl-NL"/>
-        </w:rPr>
-        <w:t>Er wordt gebruik gemaakt van het landscape model. Dit</w:t>
-      </w:r>
-      <w:r>
-        <w:rPr>
-          <w:lang w:eastAsia="nl-NL"/>
-        </w:rPr>
-        <w:t xml:space="preserve"> model</w:t>
-      </w:r>
-      <w:r>
-        <w:rPr>
-          <w:lang w:eastAsia="nl-NL"/>
-        </w:rPr>
-        <w:t xml:space="preserve"> houdt in dat </w:t>
-      </w:r>
-      <w:r>
-        <w:rPr>
-          <w:lang w:eastAsia="nl-NL"/>
-        </w:rPr>
-        <w:t>ervan uit</w:t>
-      </w:r>
-      <w:r>
-        <w:rPr>
-          <w:lang w:eastAsia="nl-NL"/>
-        </w:rPr>
-        <w:t xml:space="preserve">gegaan wordt dat de website factoren </w:t>
-      </w:r>
-      <w:r>
-        <w:rPr>
-          <w:lang w:eastAsia="nl-NL"/>
-        </w:rPr>
-        <w:t>heeft om de bezoeker te helpen met een aankoopbeslissing.</w:t>
-      </w:r>
-    </w:p>
-    <w:p>
-      <w:pPr>
-        <w:spacing w:after="0"/>
-        <w:rPr>
-          <w:lang w:eastAsia="nl-NL"/>
-        </w:rPr>
-      </w:pPr>
-    </w:p>
-    <w:p>
-      <w:pPr>
-        <w:spacing w:after="0"/>
-        <w:rPr>
-          <w:lang w:eastAsia="nl-NL"/>
-        </w:rPr>
-      </w:pPr>
-      <w:r>
-        <w:rPr>
-          <w:lang w:eastAsia="nl-NL"/>
-        </w:rPr>
-        <w:t>De website moet de bezoeker dus ondersteunen in het maken van een juiste koop.</w:t>
-      </w:r>
-    </w:p>
-    <w:p>
-      <w:pPr>
-        <w:spacing w:after="0"/>
-        <w:rPr>
-          <w:lang w:eastAsia="nl-NL"/>
-        </w:rPr>
-      </w:pPr>
-      <w:r>
-        <w:rPr>
-          <w:lang w:eastAsia="nl-NL"/>
-        </w:rPr>
-        <w:t>Om dit te kunnen bereiken heeft het model verschillende factoren die conversie ondersteunend zijn voor de website. In Hoofdstuk 2 is een selectie gemaakt van deze factoren.</w:t>
-      </w:r>
-    </w:p>
-    <w:p>
-      <w:pPr>
-        <w:spacing w:after="0"/>
-        <w:rPr>
-          <w:lang w:eastAsia="nl-NL"/>
-        </w:rPr>
-      </w:pPr>
-    </w:p>
-    <w:p>
-      <w:pPr>
-        <w:pStyle w:val="Kop2"/>
-      </w:pPr>
-      <w:bookmarkStart w:id="12" w:name="_Toc526094052"/>
-      <w:bookmarkStart w:id="13" w:name="_Toc532192781"/>
-      <w:r>
-        <w:t>Zoekstrategie</w:t>
-      </w:r>
-      <w:bookmarkEnd w:id="12"/>
-      <w:bookmarkEnd w:id="13"/>
-    </w:p>
-    <w:p>
-      <w:pPr>
-        <w:spacing w:after="0"/>
-        <w:rPr>
-          <w:lang w:eastAsia="nl-NL"/>
-        </w:rPr>
-      </w:pPr>
-      <w:r>
-        <w:rPr>
-          <w:lang w:eastAsia="nl-NL"/>
-        </w:rPr>
-        <w:t>Er is gekeken naar alle factoren die op</w:t>
-      </w:r>
-      <w:r>
-        <w:rPr>
-          <w:lang w:eastAsia="nl-NL"/>
-        </w:rPr>
-        <w:t xml:space="preserve"> de website staan van Christiaan Takkenberg (zie bibliografie)</w:t>
-      </w:r>
-    </w:p>
-    <w:p>
-      <w:pPr>
-        <w:spacing w:after="0"/>
-        <w:rPr>
-          <w:lang w:eastAsia="nl-NL"/>
-        </w:rPr>
-      </w:pPr>
-    </w:p>
-    <w:p>
-      <w:pPr>
-        <w:pStyle w:val="Kop2"/>
-      </w:pPr>
-      <w:bookmarkStart w:id="14" w:name="_Toc526094053"/>
-      <w:bookmarkStart w:id="15" w:name="_Toc532192782"/>
-      <w:r>
-        <w:t>Implementatiestrategie</w:t>
-      </w:r>
-      <w:bookmarkEnd w:id="14"/>
-      <w:bookmarkEnd w:id="15"/>
-    </w:p>
-    <w:p>
-      <w:pPr>
-        <w:spacing w:after="0"/>
       </w:pPr>
       <w:r>
         <w:t xml:space="preserve">Er </w:t>
@@ -3211,35 +3207,23 @@
       <w:r>
         <w:t xml:space="preserve"> naar verschillende webshops gezocht, denk hierbij aan </w:t>
       </w:r>
-      <w:hyperlink r:id="rId9" w:history="1">
-        <w:r>
-          <w:rPr>
-            <w:rStyle w:val="Hyperlink"/>
-          </w:rPr>
-          <w:t>www.bol.com</w:t>
-        </w:r>
-      </w:hyperlink>
-      <w:r>
-        <w:t xml:space="preserve"> of </w:t>
-      </w:r>
-      <w:hyperlink r:id="rId10" w:history="1">
-        <w:r>
-          <w:rPr>
-            <w:rStyle w:val="Hyperlink"/>
-          </w:rPr>
-          <w:t>www.mediamarkt.nl</w:t>
-        </w:r>
-      </w:hyperlink>
-      <w:r>
-        <w:t>.</w:t>
-      </w:r>
-    </w:p>
-    <w:p>
-      <w:pPr>
-        <w:spacing w:after="0"/>
-      </w:pPr>
-      <w:r>
-        <w:t>Daarbij hadden we de conversie verhogende factoren ernaast staan, om vervolgens te kijken welke factor</w:t>
+      <w:r>
+        <w:t xml:space="preserve">bol.com </w:t>
+      </w:r>
+      <w:r>
+        <w:t>of</w:t>
+      </w:r>
+      <w:r>
+        <w:t xml:space="preserve"> de webshop van de Mediamarkt. De lijst met uitwerkte</w:t>
+      </w:r>
+      <w:r>
+        <w:t xml:space="preserve"> conversie verhogende factoren </w:t>
+      </w:r>
+      <w:r>
+        <w:t>werden naast de webshops gehouden</w:t>
+      </w:r>
+      <w:r>
+        <w:t>, om vervolgens te kijken welke factor</w:t>
       </w:r>
       <w:r>
         <w:t>en</w:t>
@@ -3270,22 +3254,22 @@
       <w:pPr>
         <w:pStyle w:val="Kop1"/>
       </w:pPr>
-      <w:bookmarkStart w:id="16" w:name="_Toc532192783"/>
+      <w:bookmarkStart w:id="15" w:name="_Toc530926375"/>
       <w:r>
         <w:lastRenderedPageBreak/>
         <w:t>Analyse</w:t>
       </w:r>
-      <w:bookmarkStart w:id="17" w:name="_Toc526093992"/>
-      <w:bookmarkStart w:id="18" w:name="_Toc526094034"/>
-      <w:bookmarkStart w:id="19" w:name="_Toc526094054"/>
-      <w:bookmarkStart w:id="20" w:name="_Toc526094101"/>
-      <w:bookmarkStart w:id="21" w:name="_Toc526094127"/>
+      <w:bookmarkStart w:id="16" w:name="_Toc526093992"/>
+      <w:bookmarkStart w:id="17" w:name="_Toc526094034"/>
+      <w:bookmarkStart w:id="18" w:name="_Toc526094054"/>
+      <w:bookmarkStart w:id="19" w:name="_Toc526094101"/>
+      <w:bookmarkStart w:id="20" w:name="_Toc526094127"/>
+      <w:bookmarkEnd w:id="15"/>
       <w:bookmarkEnd w:id="16"/>
       <w:bookmarkEnd w:id="17"/>
       <w:bookmarkEnd w:id="18"/>
       <w:bookmarkEnd w:id="19"/>
       <w:bookmarkEnd w:id="20"/>
-      <w:bookmarkEnd w:id="21"/>
     </w:p>
     <w:p>
       <w:pPr>
@@ -3302,148 +3286,182 @@
           <w:lang w:eastAsia="nl-NL"/>
         </w:rPr>
       </w:pPr>
-      <w:bookmarkStart w:id="22" w:name="_Toc530926330"/>
-      <w:bookmarkStart w:id="23" w:name="_Toc530926346"/>
-      <w:bookmarkStart w:id="24" w:name="_Toc530926361"/>
-      <w:bookmarkStart w:id="25" w:name="_Toc530926376"/>
-      <w:bookmarkStart w:id="26" w:name="_Toc526094055"/>
-      <w:bookmarkStart w:id="27" w:name="_Toc532192784"/>
+      <w:bookmarkStart w:id="21" w:name="_Toc530926330"/>
+      <w:bookmarkStart w:id="22" w:name="_Toc530926346"/>
+      <w:bookmarkStart w:id="23" w:name="_Toc530926361"/>
+      <w:bookmarkStart w:id="24" w:name="_Toc530926376"/>
+      <w:bookmarkStart w:id="25" w:name="_Toc526094055"/>
+      <w:bookmarkEnd w:id="21"/>
       <w:bookmarkEnd w:id="22"/>
       <w:bookmarkEnd w:id="23"/>
       <w:bookmarkEnd w:id="24"/>
+    </w:p>
+    <w:p>
+      <w:pPr>
+        <w:pStyle w:val="Kop2"/>
+      </w:pPr>
+      <w:bookmarkStart w:id="26" w:name="_Toc530926377"/>
+      <w:r>
+        <w:t xml:space="preserve">Voorbeelden van </w:t>
+      </w:r>
+      <w:r>
+        <w:t xml:space="preserve">de </w:t>
+      </w:r>
+      <w:proofErr w:type="spellStart"/>
+      <w:r>
+        <w:t>conversieverhogende</w:t>
+      </w:r>
+      <w:proofErr w:type="spellEnd"/>
+      <w:r>
+        <w:t xml:space="preserve"> </w:t>
+      </w:r>
+      <w:r>
+        <w:t>factoren</w:t>
+      </w:r>
       <w:bookmarkEnd w:id="25"/>
+      <w:bookmarkEnd w:id="26"/>
+    </w:p>
+    <w:p>
+      <w:pPr>
+        <w:pStyle w:val="Kop3"/>
+      </w:pPr>
+      <w:bookmarkStart w:id="27" w:name="_Toc530926378"/>
+      <w:r>
+        <w:t>Selectie</w:t>
+      </w:r>
       <w:bookmarkEnd w:id="27"/>
     </w:p>
     <w:p>
       <w:pPr>
-        <w:pStyle w:val="Kop2"/>
-      </w:pPr>
-      <w:bookmarkStart w:id="28" w:name="_Toc532192785"/>
-      <w:r>
-        <w:t xml:space="preserve">Voorbeelden van </w:t>
-      </w:r>
-      <w:r>
-        <w:t xml:space="preserve">de </w:t>
-      </w:r>
-      <w:proofErr w:type="spellStart"/>
-      <w:r>
-        <w:t>conversieverhogende</w:t>
-      </w:r>
-      <w:proofErr w:type="spellEnd"/>
-      <w:r>
-        <w:t xml:space="preserve"> </w:t>
-      </w:r>
-      <w:r>
-        <w:t>factoren</w:t>
-      </w:r>
-      <w:bookmarkEnd w:id="26"/>
+        <w:spacing w:after="0"/>
+        <w:rPr>
+          <w:lang w:eastAsia="nl-NL"/>
+        </w:rPr>
+      </w:pPr>
+      <w:r>
+        <w:rPr>
+          <w:lang w:eastAsia="nl-NL"/>
+        </w:rPr>
+        <w:t xml:space="preserve">Selectie op een webshop is belangrijk als de webshop veel producten bevat. </w:t>
+      </w:r>
+      <w:r>
+        <w:rPr>
+          <w:lang w:eastAsia="nl-NL"/>
+        </w:rPr>
+        <w:t xml:space="preserve">Met een </w:t>
+      </w:r>
+      <w:r>
+        <w:rPr>
+          <w:lang w:eastAsia="nl-NL"/>
+        </w:rPr>
+        <w:t xml:space="preserve">goede vorm van </w:t>
+      </w:r>
+      <w:r>
+        <w:rPr>
+          <w:lang w:eastAsia="nl-NL"/>
+        </w:rPr>
+        <w:t>selectie zorg je er juist voor dat de klant snelle</w:t>
+      </w:r>
+      <w:r>
+        <w:rPr>
+          <w:lang w:eastAsia="nl-NL"/>
+        </w:rPr>
+        <w:t>r bij het gewenste product komt en dus niet uitgebreid hoeft te zoeken.</w:t>
+      </w:r>
+      <w:r>
+        <w:rPr>
+          <w:lang w:eastAsia="nl-NL"/>
+        </w:rPr>
+        <w:t xml:space="preserve"> Ook kan er met een selectie voorstellen gegeven worden aan de klant gebaseerd op wat de klant heeft gezocht op de webshop.</w:t>
+      </w:r>
+    </w:p>
+    <w:p>
+      <w:pPr>
+        <w:spacing w:after="0"/>
+        <w:rPr>
+          <w:lang w:eastAsia="nl-NL"/>
+        </w:rPr>
+      </w:pPr>
+      <w:r>
+        <w:rPr>
+          <w:lang w:eastAsia="nl-NL"/>
+        </w:rPr>
+        <w:t>Dit stimuleert</w:t>
+      </w:r>
+      <w:r>
+        <w:rPr>
+          <w:lang w:eastAsia="nl-NL"/>
+        </w:rPr>
+        <w:t xml:space="preserve"> de klan</w:t>
+      </w:r>
+      <w:r>
+        <w:rPr>
+          <w:lang w:eastAsia="nl-NL"/>
+        </w:rPr>
+        <w:t>t om ook andere producten te kopen en dat geeft weer een hogere conversie ratio.</w:t>
+      </w:r>
+    </w:p>
+    <w:p>
+      <w:pPr>
+        <w:spacing w:after="0"/>
+        <w:rPr>
+          <w:lang w:eastAsia="nl-NL"/>
+        </w:rPr>
+      </w:pPr>
+    </w:p>
+    <w:p>
+      <w:pPr>
+        <w:pStyle w:val="Kop3"/>
+      </w:pPr>
+      <w:bookmarkStart w:id="28" w:name="_Toc530926379"/>
+      <w:r>
+        <w:t>Vergelijking</w:t>
+      </w:r>
       <w:bookmarkEnd w:id="28"/>
     </w:p>
     <w:p>
-      <w:pPr>
-        <w:pStyle w:val="Kop3"/>
-      </w:pPr>
-      <w:bookmarkStart w:id="29" w:name="_Toc532192786"/>
-      <w:r>
-        <w:t>Selectie</w:t>
-      </w:r>
-      <w:bookmarkEnd w:id="29"/>
-    </w:p>
-    <w:p>
-      <w:pPr>
-        <w:spacing w:after="0"/>
-        <w:rPr>
-          <w:lang w:eastAsia="nl-NL"/>
-        </w:rPr>
-      </w:pPr>
-      <w:r>
-        <w:rPr>
-          <w:lang w:eastAsia="nl-NL"/>
-        </w:rPr>
-        <w:t xml:space="preserve">Selectie op een webshop is belangrijk als de webshop veel producten bevat. </w:t>
-      </w:r>
-      <w:r>
-        <w:rPr>
-          <w:lang w:eastAsia="nl-NL"/>
-        </w:rPr>
-        <w:t>Met een selectie zorg je er juist voor dat de klant snelle</w:t>
-      </w:r>
-      <w:r>
-        <w:rPr>
-          <w:lang w:eastAsia="nl-NL"/>
-        </w:rPr>
-        <w:t>r bij het gewenste product komt en dus niet uitgebreid hoeft te zoeken.</w:t>
-      </w:r>
-      <w:r>
-        <w:rPr>
-          <w:lang w:eastAsia="nl-NL"/>
-        </w:rPr>
-        <w:t xml:space="preserve"> Ook kan er met een selectie voorstellen gegeven worden aan de klant gebaseerd op wat de klant heeft gezocht op de webshop.</w:t>
-      </w:r>
-    </w:p>
-    <w:p>
-      <w:pPr>
-        <w:spacing w:after="0"/>
-        <w:rPr>
-          <w:lang w:eastAsia="nl-NL"/>
-        </w:rPr>
-      </w:pPr>
-      <w:r>
-        <w:rPr>
-          <w:lang w:eastAsia="nl-NL"/>
-        </w:rPr>
-        <w:t>Dit stimuleert</w:t>
-      </w:r>
-      <w:r>
-        <w:rPr>
-          <w:lang w:eastAsia="nl-NL"/>
-        </w:rPr>
-        <w:t xml:space="preserve"> de klan</w:t>
-      </w:r>
-      <w:r>
-        <w:rPr>
-          <w:lang w:eastAsia="nl-NL"/>
-        </w:rPr>
-        <w:t>t om ook andere producten te kopen en dat geeft weer een hogere conversie ratio.</w:t>
-      </w:r>
-    </w:p>
-    <w:p>
-      <w:pPr>
-        <w:spacing w:after="0"/>
-        <w:rPr>
-          <w:lang w:eastAsia="nl-NL"/>
-        </w:rPr>
-      </w:pPr>
-    </w:p>
-    <w:p>
-      <w:pPr>
-        <w:pStyle w:val="Kop3"/>
-      </w:pPr>
-      <w:bookmarkStart w:id="30" w:name="_Toc532192787"/>
-      <w:r>
-        <w:t>Vergelijking</w:t>
-      </w:r>
-      <w:bookmarkEnd w:id="30"/>
-    </w:p>
-    <w:p>
-      <w:r>
-        <w:t>De potentiele klant wil graag producten kunnen vergelijken zodat hij/zij een goede aankoop kan maken. Dit betekent dat de vergelijk-functie goed moet functioneren. De producten in kwestie moeten op een lijst komen te staan die de klant wil vergelijken. Wanneer het vergeleken wordt staan de producten naast elkaar en gaat het</w:t>
-      </w:r>
-      <w:r>
-        <w:t xml:space="preserve"> vergelijken snel en efficiënt.</w:t>
-      </w:r>
-    </w:p>
-    <w:p>
-      <w:pPr>
-        <w:pStyle w:val="xmsonormal"/>
-        <w:shd w:val="clear" w:color="auto" w:fill="FFFFFF"/>
-        <w:spacing w:before="0" w:beforeAutospacing="0" w:after="0" w:afterAutospacing="0"/>
-        <w:rPr>
-          <w:rFonts w:asciiTheme="minorHAnsi" w:eastAsiaTheme="minorHAnsi" w:hAnsiTheme="minorHAnsi" w:cstheme="minorBidi"/>
-          <w:sz w:val="22"/>
-          <w:szCs w:val="22"/>
-        </w:rPr>
-      </w:pPr>
+      <w:r>
+        <w:t>De potentiele klant wil graag producten kunnen vergelijken zodat hij/zij een goede aankoop kan maken. Dit betekent dat de vergelijk-functie goed moet functioneren. De producten in kwestie moeten op een lijst komen te staan die de klant wil vergelijken. Wanneer het vergeleken wordt staan de producten naast elkaar en gaat het vergelijken snel en efficiënt</w:t>
+      </w:r>
+      <w:r>
+        <w:t xml:space="preserve">, zoals </w:t>
+      </w:r>
+      <w:r>
+        <w:t>zichtbaar is op coolblue.nl, zie figuur 1</w:t>
+      </w:r>
+      <w:r>
+        <w:t>. De producten moeten wel met vergelijkbare producten vergeleken worden. De site moet dit ondersteunen door producten in categorieën te zetten en alleen producten in dezelfde categorie met elkaar te vergelijken.</w:t>
+      </w:r>
+    </w:p>
+    <w:p>
+      <w:r>
+        <w:t>Met het vergelijken uitsluitend per categorie betekent het dat het vergelijken van producten makkelijk en snel gaat.</w:t>
+      </w:r>
+    </w:p>
+    <w:p>
+      <w:pPr>
+        <w:pStyle w:val="Ondertitel"/>
+        <w:rPr>
+          <w:rFonts w:eastAsiaTheme="minorHAnsi"/>
+          <w:i/>
+        </w:rPr>
+      </w:pPr>
+    </w:p>
+    <w:p>
+      <w:pPr>
+        <w:pStyle w:val="Ondertitel"/>
+        <w:rPr>
+          <w:rFonts w:eastAsiaTheme="minorHAnsi"/>
+          <w:i/>
+        </w:rPr>
+      </w:pPr>
+      <w:r>
+        <w:rPr>
+          <w:rFonts w:eastAsiaTheme="minorHAnsi"/>
+          <w:i/>
+        </w:rPr>
+        <w:t>Figuur 1 – Het vergelijken van artikelen op coolblue.nl</w:t>
+      </w:r>
     </w:p>
     <w:p>
       <w:pPr>
@@ -3485,7 +3503,7 @@
                     </pic:cNvPicPr>
                   </pic:nvPicPr>
                   <pic:blipFill>
-                    <a:blip r:embed="rId11">
+                    <a:blip r:embed="rId9">
                       <a:extLst>
                         <a:ext uri="{28A0092B-C50C-407E-A947-70E740481C1C}">
                           <a14:useLocalDpi xmlns:a14="http://schemas.microsoft.com/office/drawing/2010/main" val="0"/>
@@ -3520,69 +3538,24 @@
     <w:p>
       <w:pPr>
         <w:rPr>
-          <w:lang w:eastAsia="nl-NL"/>
-        </w:rPr>
-      </w:pPr>
-    </w:p>
-    <w:p>
-      <w:pPr>
-        <w:rPr>
-          <w:lang w:eastAsia="nl-NL"/>
-        </w:rPr>
-      </w:pPr>
-    </w:p>
-    <w:p>
-      <w:pPr>
-        <w:rPr>
-          <w:lang w:eastAsia="nl-NL"/>
-        </w:rPr>
-      </w:pPr>
-    </w:p>
-    <w:p>
-      <w:pPr>
-        <w:rPr>
-          <w:lang w:eastAsia="nl-NL"/>
-        </w:rPr>
-      </w:pPr>
-    </w:p>
-    <w:p>
-      <w:pPr>
-        <w:rPr>
-          <w:lang w:eastAsia="nl-NL"/>
-        </w:rPr>
-      </w:pPr>
-    </w:p>
-    <w:p>
-      <w:pPr>
-        <w:rPr>
-          <w:lang w:eastAsia="nl-NL"/>
-        </w:rPr>
-      </w:pPr>
-    </w:p>
-    <w:p>
-      <w:pPr>
-        <w:rPr>
-          <w:lang w:eastAsia="nl-NL"/>
-        </w:rPr>
-      </w:pPr>
-    </w:p>
-    <w:p>
-      <w:pPr>
-        <w:rPr>
-          <w:lang w:eastAsia="nl-NL"/>
-        </w:rPr>
-      </w:pPr>
+          <w:color w:val="2F5496"/>
+          <w:lang w:eastAsia="nl-NL"/>
+        </w:rPr>
+      </w:pPr>
+      <w:bookmarkStart w:id="29" w:name="_Toc530926380"/>
+      <w:r>
+        <w:br w:type="page"/>
+      </w:r>
     </w:p>
     <w:p>
       <w:pPr>
         <w:pStyle w:val="Kop3"/>
       </w:pPr>
-      <w:bookmarkStart w:id="31" w:name="_Toc532192788"/>
       <w:r>
         <w:lastRenderedPageBreak/>
         <w:t>Informatie</w:t>
       </w:r>
-      <w:bookmarkEnd w:id="31"/>
+      <w:bookmarkEnd w:id="29"/>
     </w:p>
     <w:p>
       <w:pPr>
@@ -3598,17 +3571,158 @@
           <w:color w:val="212121"/>
           <w:shd w:val="clear" w:color="auto" w:fill="FFFFFF"/>
         </w:rPr>
-        <w:t>Een van de belangrijkste factoren in het kiezen en kopen van een product is informatie. Met voldoende informatie kan de bezoeker een geïnformeerde keuze maken. Als er per product een lijst met specificaties is weergegeven en een goede omschrijving van het product en de mogelijke toepassing van het genoemde product dan weet de potentiele klant precies wat hij/zij koopt. Hiermee wek je een zekerheid die erg belangrijk is in de keus en aankoop van de bezoeker. </w:t>
-      </w:r>
-    </w:p>
-    <w:p>
-      <w:pPr>
+        <w:t xml:space="preserve">Een van de belangrijkste factoren in het kiezen en kopen van een product is informatie. Met voldoende informatie kan de bezoeker </w:t>
+      </w:r>
+      <w:r>
         <w:rPr>
           <w:rFonts w:ascii="Calibri" w:hAnsi="Calibri"/>
           <w:color w:val="212121"/>
           <w:shd w:val="clear" w:color="auto" w:fill="FFFFFF"/>
         </w:rPr>
-      </w:pPr>
+        <w:t>de optimale</w:t>
+      </w:r>
+      <w:r>
+        <w:rPr>
+          <w:rFonts w:ascii="Calibri" w:hAnsi="Calibri"/>
+          <w:color w:val="212121"/>
+          <w:shd w:val="clear" w:color="auto" w:fill="FFFFFF"/>
+        </w:rPr>
+        <w:t xml:space="preserve"> keuze maken. Als er per product een lijst met specificaties is weergegeven</w:t>
+      </w:r>
+      <w:r>
+        <w:rPr>
+          <w:rFonts w:ascii="Calibri" w:hAnsi="Calibri"/>
+          <w:color w:val="212121"/>
+          <w:shd w:val="clear" w:color="auto" w:fill="FFFFFF"/>
+        </w:rPr>
+        <w:t xml:space="preserve"> zoals op figuur 2</w:t>
+      </w:r>
+      <w:r>
+        <w:rPr>
+          <w:rFonts w:ascii="Calibri" w:hAnsi="Calibri"/>
+          <w:color w:val="212121"/>
+          <w:shd w:val="clear" w:color="auto" w:fill="FFFFFF"/>
+        </w:rPr>
+        <w:t>,</w:t>
+      </w:r>
+      <w:r>
+        <w:rPr>
+          <w:rFonts w:ascii="Calibri" w:hAnsi="Calibri"/>
+          <w:color w:val="212121"/>
+          <w:shd w:val="clear" w:color="auto" w:fill="FFFFFF"/>
+        </w:rPr>
+        <w:t xml:space="preserve"> er</w:t>
+      </w:r>
+      <w:r>
+        <w:rPr>
+          <w:rFonts w:ascii="Calibri" w:hAnsi="Calibri"/>
+          <w:color w:val="212121"/>
+          <w:shd w:val="clear" w:color="auto" w:fill="FFFFFF"/>
+        </w:rPr>
+        <w:t xml:space="preserve"> een goede omschrijving van het product</w:t>
+      </w:r>
+      <w:r>
+        <w:rPr>
+          <w:rFonts w:ascii="Calibri" w:hAnsi="Calibri"/>
+          <w:color w:val="212121"/>
+          <w:shd w:val="clear" w:color="auto" w:fill="FFFFFF"/>
+        </w:rPr>
+        <w:t xml:space="preserve"> is</w:t>
+      </w:r>
+      <w:r>
+        <w:rPr>
+          <w:rFonts w:ascii="Calibri" w:hAnsi="Calibri"/>
+          <w:color w:val="212121"/>
+          <w:shd w:val="clear" w:color="auto" w:fill="FFFFFF"/>
+        </w:rPr>
+        <w:t xml:space="preserve"> en de mogelijke toepassing van het genoemde product </w:t>
+      </w:r>
+      <w:r>
+        <w:rPr>
+          <w:rFonts w:ascii="Calibri" w:hAnsi="Calibri"/>
+          <w:color w:val="212121"/>
+          <w:shd w:val="clear" w:color="auto" w:fill="FFFFFF"/>
+        </w:rPr>
+        <w:t xml:space="preserve">wordt weergegeven, </w:t>
+      </w:r>
+      <w:r>
+        <w:rPr>
+          <w:rFonts w:ascii="Calibri" w:hAnsi="Calibri"/>
+          <w:color w:val="212121"/>
+          <w:shd w:val="clear" w:color="auto" w:fill="FFFFFF"/>
+        </w:rPr>
+        <w:t xml:space="preserve">dan weet de potentiele klant precies wat hij/zij koopt. Hiermee wek je een zekerheid </w:t>
+      </w:r>
+      <w:r>
+        <w:rPr>
+          <w:rFonts w:ascii="Calibri" w:hAnsi="Calibri"/>
+          <w:color w:val="212121"/>
+          <w:shd w:val="clear" w:color="auto" w:fill="FFFFFF"/>
+        </w:rPr>
+        <w:t xml:space="preserve">bij de </w:t>
+      </w:r>
+      <w:r>
+        <w:rPr>
+          <w:rFonts w:ascii="Calibri" w:hAnsi="Calibri"/>
+          <w:color w:val="212121"/>
+          <w:shd w:val="clear" w:color="auto" w:fill="FFFFFF"/>
+        </w:rPr>
+        <w:t>bezoeker</w:t>
+      </w:r>
+      <w:r>
+        <w:rPr>
+          <w:rFonts w:ascii="Calibri" w:hAnsi="Calibri"/>
+          <w:color w:val="212121"/>
+          <w:shd w:val="clear" w:color="auto" w:fill="FFFFFF"/>
+        </w:rPr>
+        <w:t xml:space="preserve"> die essentieel is voor</w:t>
+      </w:r>
+      <w:r>
+        <w:rPr>
+          <w:rFonts w:ascii="Calibri" w:hAnsi="Calibri"/>
+          <w:color w:val="212121"/>
+          <w:shd w:val="clear" w:color="auto" w:fill="FFFFFF"/>
+        </w:rPr>
+        <w:t xml:space="preserve"> </w:t>
+      </w:r>
+      <w:r>
+        <w:rPr>
+          <w:rFonts w:ascii="Calibri" w:hAnsi="Calibri"/>
+          <w:color w:val="212121"/>
+          <w:shd w:val="clear" w:color="auto" w:fill="FFFFFF"/>
+        </w:rPr>
+        <w:t>zijn/haar</w:t>
+      </w:r>
+      <w:r>
+        <w:rPr>
+          <w:rFonts w:ascii="Calibri" w:hAnsi="Calibri"/>
+          <w:color w:val="212121"/>
+          <w:shd w:val="clear" w:color="auto" w:fill="FFFFFF"/>
+        </w:rPr>
+        <w:t xml:space="preserve"> keus en aankoop.</w:t>
+      </w:r>
+    </w:p>
+    <w:p>
+      <w:pPr>
+        <w:pStyle w:val="Ondertitel"/>
+        <w:rPr>
+          <w:i/>
+        </w:rPr>
+      </w:pPr>
+    </w:p>
+    <w:p>
+      <w:pPr>
+        <w:pStyle w:val="Ondertitel"/>
+        <w:rPr>
+          <w:i/>
+        </w:rPr>
+      </w:pPr>
+      <w:r>
+        <w:rPr>
+          <w:i/>
+        </w:rPr>
+        <w:t>Figuur 2 – De productbeschrijving van een keukenmixer op coolblue.nl</w:t>
+      </w:r>
     </w:p>
     <w:p>
       <w:pPr>
@@ -3638,7 +3752,7 @@
                     </pic:cNvPicPr>
                   </pic:nvPicPr>
                   <pic:blipFill>
-                    <a:blip r:embed="rId12">
+                    <a:blip r:embed="rId10">
                       <a:extLst>
                         <a:ext uri="{28A0092B-C50C-407E-A947-70E740481C1C}">
                           <a14:useLocalDpi xmlns:a14="http://schemas.microsoft.com/office/drawing/2010/main" val="0"/>
@@ -3691,7 +3805,7 @@
                     </pic:cNvPicPr>
                   </pic:nvPicPr>
                   <pic:blipFill>
-                    <a:blip r:embed="rId13">
+                    <a:blip r:embed="rId11">
                       <a:extLst>
                         <a:ext uri="{28A0092B-C50C-407E-A947-70E740481C1C}">
                           <a14:useLocalDpi xmlns:a14="http://schemas.microsoft.com/office/drawing/2010/main" val="0"/>
@@ -3738,27 +3852,92 @@
           <w:rStyle w:val="Kop3Char"/>
         </w:rPr>
       </w:pPr>
-      <w:bookmarkStart w:id="32" w:name="_Toc532192789"/>
+      <w:bookmarkStart w:id="30" w:name="_Toc530926381"/>
       <w:r>
         <w:rPr>
           <w:rStyle w:val="Kop3Char"/>
         </w:rPr>
         <w:t>Faciliteiten</w:t>
       </w:r>
-      <w:bookmarkEnd w:id="32"/>
-    </w:p>
-    <w:p>
-      <w:r>
-        <w:br/>
-      </w:r>
-      <w:r>
-        <w:t>Er worden nog 2 faciliteiten toegevoegd</w:t>
-      </w:r>
-      <w:r>
-        <w:t xml:space="preserve">, de winkelmand en het verlanglijstje. In de winkelmand kun je verschillende producten toevoegen en in een keer afrekenen. Zo hoef je niet per product te betalen. In het verlanglijstje kan je producten toevoegen die je later wilt kopen of waar </w:t>
-      </w:r>
-      <w:r>
-        <w:t>je nog even over wilt nadenken.</w:t>
+      <w:bookmarkEnd w:id="30"/>
+    </w:p>
+    <w:p>
+      <w:pPr>
+        <w:rPr>
+          <w:lang w:eastAsia="nl-NL"/>
+        </w:rPr>
+      </w:pPr>
+      <w:r>
+        <w:t>Voor het verhogen van de conversieratio, is het ook mogelijk</w:t>
+      </w:r>
+      <w:r>
+        <w:t xml:space="preserve"> om 2 faciliteiten toe te voegen</w:t>
+      </w:r>
+      <w:r>
+        <w:t>: D</w:t>
+      </w:r>
+      <w:r>
+        <w:t xml:space="preserve">e winkelmand en het verlanglijstje. In de winkelmand kun je verschillende producten toevoegen en in </w:t>
+      </w:r>
+      <w:r>
+        <w:t>één</w:t>
+      </w:r>
+      <w:r>
+        <w:t xml:space="preserve"> keer afrekenen. Zo hoef je niet per product te betalen. In het verlanglijstje kan je producten toevoegen die je later wilt kopen of waar je nog even over wilt nadenken. </w:t>
+      </w:r>
+      <w:r>
+        <w:t xml:space="preserve">De producten in het verlanglijstje blijven daar in zitten totdat de gebruiker deze er weer uit haalt. </w:t>
+      </w:r>
+      <w:r>
+        <w:t>Va</w:t>
+      </w:r>
+      <w:r>
+        <w:t>nuit</w:t>
+      </w:r>
+      <w:r>
+        <w:t xml:space="preserve"> </w:t>
+      </w:r>
+      <w:r>
+        <w:rPr>
+          <w:lang w:eastAsia="nl-NL"/>
+        </w:rPr>
+        <w:t>het verlanglijstje kun je de producten ook weer in de winkelmand plaatsen</w:t>
+      </w:r>
+      <w:r>
+        <w:rPr>
+          <w:lang w:eastAsia="nl-NL"/>
+        </w:rPr>
+        <w:t>. Figuur 3 laat zien hoe dat op bol.com wordt gedaan.</w:t>
+      </w:r>
+    </w:p>
+    <w:p>
+      <w:pPr>
+        <w:rPr>
+          <w:lang w:eastAsia="nl-NL"/>
+        </w:rPr>
+      </w:pPr>
+      <w:r>
+        <w:rPr>
+          <w:lang w:eastAsia="nl-NL"/>
+        </w:rPr>
+        <w:br w:type="page"/>
+      </w:r>
+    </w:p>
+    <w:p>
+      <w:pPr>
+        <w:pStyle w:val="Ondertitel"/>
+        <w:rPr>
+          <w:i/>
+          <w:lang w:eastAsia="nl-NL"/>
+        </w:rPr>
+      </w:pPr>
+      <w:r>
+        <w:rPr>
+          <w:i/>
+          <w:lang w:eastAsia="nl-NL"/>
+        </w:rPr>
+        <w:lastRenderedPageBreak/>
+        <w:t>Figuur 3 – Een verlanglijstje met enkele artikelen op bol.com</w:t>
       </w:r>
     </w:p>
     <w:p>
@@ -3767,17 +3946,9 @@
           <w:noProof/>
         </w:rPr>
         <w:drawing>
-          <wp:anchor distT="0" distB="0" distL="114300" distR="114300" simplePos="0" relativeHeight="251659264" behindDoc="0" locked="0" layoutInCell="1" allowOverlap="1" wp14:anchorId="371ADE13" wp14:editId="4155DEE0">
-            <wp:simplePos x="0" y="0"/>
-            <wp:positionH relativeFrom="column">
-              <wp:posOffset>182245</wp:posOffset>
-            </wp:positionH>
-            <wp:positionV relativeFrom="paragraph">
-              <wp:posOffset>330835</wp:posOffset>
-            </wp:positionV>
+          <wp:inline distT="0" distB="0" distL="0" distR="0" wp14:anchorId="738BC402" wp14:editId="53EB8426">
             <wp:extent cx="3954780" cy="2332355"/>
             <wp:effectExtent l="0" t="0" r="7620" b="0"/>
-            <wp:wrapSquare wrapText="bothSides"/>
             <wp:docPr id="6" name="Afbeelding 6" descr="Afbeeldingsresultaat voor verlanglijstje website"/>
             <wp:cNvGraphicFramePr>
               <a:graphicFrameLocks xmlns:a="http://schemas.openxmlformats.org/drawingml/2006/main" noChangeAspect="1"/>
@@ -3792,7 +3963,7 @@
                     </pic:cNvPicPr>
                   </pic:nvPicPr>
                   <pic:blipFill>
-                    <a:blip r:embed="rId14">
+                    <a:blip r:embed="rId12">
                       <a:extLst>
                         <a:ext uri="{28A0092B-C50C-407E-A947-70E740481C1C}">
                           <a14:useLocalDpi xmlns:a14="http://schemas.microsoft.com/office/drawing/2010/main" val="0"/>
@@ -3820,46 +3991,125 @@
                 </pic:pic>
               </a:graphicData>
             </a:graphic>
-            <wp14:sizeRelH relativeFrom="page">
-              <wp14:pctWidth>0</wp14:pctWidth>
-            </wp14:sizeRelH>
-            <wp14:sizeRelV relativeFrom="page">
-              <wp14:pctHeight>0</wp14:pctHeight>
-            </wp14:sizeRelV>
-          </wp:anchor>
+          </wp:inline>
         </w:drawing>
       </w:r>
-      <w:r>
+    </w:p>
+    <w:p>
+      <w:pPr>
+        <w:rPr>
+          <w:lang w:eastAsia="nl-NL"/>
+        </w:rPr>
+      </w:pPr>
+      <w:r>
+        <w:t>V</w:t>
+      </w:r>
+      <w:r>
+        <w:rPr>
+          <w:lang w:eastAsia="nl-NL"/>
+        </w:rPr>
+        <w:t xml:space="preserve">oorbeeld van een goede winkelwagen is </w:t>
+      </w:r>
+      <w:r>
+        <w:rPr>
+          <w:lang w:eastAsia="nl-NL"/>
+        </w:rPr>
+        <w:t>figuur 4</w:t>
+      </w:r>
+      <w:r>
+        <w:rPr>
+          <w:lang w:eastAsia="nl-NL"/>
+        </w:rPr>
+        <w:t xml:space="preserve">; </w:t>
+      </w:r>
+      <w:r>
+        <w:rPr>
+          <w:lang w:eastAsia="nl-NL"/>
+        </w:rPr>
+        <w:t>J</w:t>
+      </w:r>
+      <w:r>
+        <w:rPr>
+          <w:lang w:eastAsia="nl-NL"/>
+        </w:rPr>
+        <w:t>e k</w:t>
+      </w:r>
+      <w:r>
+        <w:rPr>
+          <w:lang w:eastAsia="nl-NL"/>
+        </w:rPr>
+        <w:t>unt</w:t>
+      </w:r>
+      <w:r>
+        <w:rPr>
+          <w:lang w:eastAsia="nl-NL"/>
+        </w:rPr>
+        <w:t xml:space="preserve"> het aantal producten aanpassen of uit </w:t>
+      </w:r>
+      <w:r>
+        <w:rPr>
+          <w:lang w:eastAsia="nl-NL"/>
+        </w:rPr>
+        <w:t>de</w:t>
+      </w:r>
+      <w:r>
+        <w:rPr>
+          <w:lang w:eastAsia="nl-NL"/>
+        </w:rPr>
+        <w:t xml:space="preserve"> winkelmand verwijderen</w:t>
+      </w:r>
+      <w:r>
+        <w:rPr>
+          <w:lang w:eastAsia="nl-NL"/>
+        </w:rPr>
+        <w:t>.</w:t>
+      </w:r>
+      <w:r>
+        <w:rPr>
+          <w:lang w:eastAsia="nl-NL"/>
+        </w:rPr>
         <w:br/>
       </w:r>
     </w:p>
-    <w:p/>
-    <w:p/>
-    <w:p/>
-    <w:p/>
-    <w:p/>
-    <w:p/>
-    <w:p/>
-    <w:p/>
-    <w:p>
-      <w:r>
-        <w:rPr>
-          <w:lang w:eastAsia="nl-NL"/>
-        </w:rPr>
-        <w:t xml:space="preserve">Een voorbeeld van een goede winkelwagen is de onderstaande, je kan het aantal producten aanpassen of je kunt het product uit je winkelmand verwijderen. </w:t>
-      </w:r>
-      <w:r>
-        <w:rPr>
-          <w:lang w:eastAsia="nl-NL"/>
-        </w:rPr>
-        <w:br/>
-      </w:r>
+    <w:p>
+      <w:pPr>
+        <w:pStyle w:val="Ondertitel"/>
+        <w:rPr>
+          <w:i/>
+          <w:lang w:eastAsia="nl-NL"/>
+        </w:rPr>
+      </w:pPr>
+      <w:r>
+        <w:rPr>
+          <w:i/>
+          <w:lang w:eastAsia="nl-NL"/>
+        </w:rPr>
+        <w:t>Figuur 4 – Een winkelmandje</w:t>
+      </w:r>
+      <w:r>
+        <w:rPr>
+          <w:i/>
+          <w:lang w:eastAsia="nl-NL"/>
+        </w:rPr>
+        <w:t xml:space="preserve"> zoals dat eruit ziet op coolblue.nl</w:t>
+      </w:r>
+    </w:p>
+    <w:p>
+      <w:pPr>
+        <w:rPr>
+          <w:color w:val="2F5496"/>
+          <w:sz w:val="24"/>
+          <w:lang w:eastAsia="nl-NL"/>
+        </w:rPr>
+      </w:pPr>
+      <w:bookmarkStart w:id="31" w:name="_Toc526094058"/>
+      <w:bookmarkStart w:id="32" w:name="_Toc530926382"/>
       <w:r>
         <w:rPr>
           <w:noProof/>
         </w:rPr>
         <w:drawing>
-          <wp:inline distT="0" distB="0" distL="0" distR="0" wp14:anchorId="37FB2D2E" wp14:editId="4BC18D13">
+          <wp:inline distT="0" distB="0" distL="0" distR="0" wp14:anchorId="37FB2D2E" wp14:editId="456251F8">
             <wp:extent cx="4442460" cy="3238500"/>
             <wp:effectExtent l="0" t="0" r="0" b="0"/>
             <wp:docPr id="5" name="Afbeelding 5"/>
@@ -3876,7 +4126,7 @@
                     </pic:cNvPicPr>
                   </pic:nvPicPr>
                   <pic:blipFill>
-                    <a:blip r:embed="rId15" cstate="print">
+                    <a:blip r:embed="rId13" cstate="print">
                       <a:extLst>
                         <a:ext uri="{28A0092B-C50C-407E-A947-70E740481C1C}">
                           <a14:useLocalDpi xmlns:a14="http://schemas.microsoft.com/office/drawing/2010/main" val="0"/>
@@ -3907,98 +4157,36 @@
           </wp:inline>
         </w:drawing>
       </w:r>
-    </w:p>
-    <w:p/>
-    <w:p>
-      <w:pPr>
-        <w:rPr>
-          <w:lang w:eastAsia="nl-NL"/>
-        </w:rPr>
-      </w:pPr>
-    </w:p>
-    <w:p>
-      <w:pPr>
-        <w:rPr>
-          <w:lang w:eastAsia="nl-NL"/>
-        </w:rPr>
-      </w:pPr>
-    </w:p>
-    <w:p>
-      <w:pPr>
-        <w:rPr>
-          <w:lang w:eastAsia="nl-NL"/>
-        </w:rPr>
-      </w:pPr>
-    </w:p>
-    <w:p>
-      <w:pPr>
-        <w:rPr>
-          <w:lang w:eastAsia="nl-NL"/>
-        </w:rPr>
-      </w:pPr>
-    </w:p>
-    <w:p>
-      <w:pPr>
-        <w:rPr>
-          <w:lang w:eastAsia="nl-NL"/>
-        </w:rPr>
-      </w:pPr>
-    </w:p>
-    <w:p>
-      <w:pPr>
-        <w:rPr>
-          <w:lang w:eastAsia="nl-NL"/>
-        </w:rPr>
-      </w:pPr>
-    </w:p>
-    <w:p>
-      <w:pPr>
-        <w:rPr>
-          <w:lang w:eastAsia="nl-NL"/>
-        </w:rPr>
-      </w:pPr>
-    </w:p>
-    <w:p>
-      <w:pPr>
-        <w:rPr>
-          <w:lang w:eastAsia="nl-NL"/>
-        </w:rPr>
-      </w:pPr>
-    </w:p>
-    <w:p>
-      <w:pPr>
-        <w:rPr>
-          <w:lang w:eastAsia="nl-NL"/>
-        </w:rPr>
-      </w:pPr>
-    </w:p>
-    <w:p>
-      <w:pPr>
-        <w:rPr>
-          <w:lang w:eastAsia="nl-NL"/>
-        </w:rPr>
-      </w:pPr>
-    </w:p>
-    <w:p>
-      <w:pPr>
-        <w:rPr>
-          <w:lang w:eastAsia="nl-NL"/>
-        </w:rPr>
-      </w:pPr>
-    </w:p>
-    <w:p>
-      <w:pPr>
-        <w:rPr>
-          <w:lang w:eastAsia="nl-NL"/>
-        </w:rPr>
-      </w:pPr>
-    </w:p>
-    <w:p>
-      <w:pPr>
-        <w:rPr>
-          <w:lang w:eastAsia="nl-NL"/>
-        </w:rPr>
-      </w:pPr>
+      <w:r>
+        <w:br w:type="page"/>
+      </w:r>
+    </w:p>
+    <w:p>
+      <w:pPr>
+        <w:pStyle w:val="Kop3"/>
+        <w:rPr>
+          <w:sz w:val="24"/>
+        </w:rPr>
+      </w:pPr>
+      <w:r>
+        <w:lastRenderedPageBreak/>
+        <w:t>Netwerk</w:t>
+      </w:r>
+    </w:p>
+    <w:p>
+      <w:pPr>
+        <w:rPr>
+          <w:sz w:val="24"/>
+        </w:rPr>
+      </w:pPr>
+      <w:r>
+        <w:t>dawdwadwad</w:t>
+      </w:r>
+      <w:bookmarkStart w:id="33" w:name="_GoBack"/>
+      <w:bookmarkEnd w:id="33"/>
+      <w:r>
+        <w:br w:type="page"/>
+      </w:r>
     </w:p>
     <w:p>
       <w:pPr>
@@ -4007,19 +4195,76 @@
           <w:vanish/>
         </w:rPr>
       </w:pPr>
-      <w:bookmarkStart w:id="33" w:name="_Toc526094058"/>
-      <w:bookmarkStart w:id="34" w:name="_Toc532192790"/>
-      <w:proofErr w:type="spellStart"/>
       <w:r>
         <w:lastRenderedPageBreak/>
         <w:t>Implementatie</w:t>
       </w:r>
-      <w:bookmarkEnd w:id="33"/>
-      <w:bookmarkEnd w:id="34"/>
+      <w:bookmarkEnd w:id="31"/>
+      <w:bookmarkEnd w:id="32"/>
+    </w:p>
+    <w:p>
+      <w:pPr>
+        <w:rPr>
+          <w:b/>
+          <w:bCs/>
+        </w:rPr>
+      </w:pPr>
+    </w:p>
+    <w:p>
+      <w:r>
+        <w:t xml:space="preserve">In figuur 5 is een overzicht gemaakt van </w:t>
+      </w:r>
+      <w:r>
+        <w:t>belangrijke factoren die relatief vaak geïmplementeerd worden in webshops. Daarnaast wordt er een keuze gemaakt wat betreft deze implementatie in de webshop.</w:t>
+      </w:r>
+    </w:p>
+    <w:p>
+      <w:pPr>
+        <w:pStyle w:val="Ondertitel"/>
+        <w:rPr>
+          <w:i/>
+        </w:rPr>
+      </w:pPr>
+      <w:r>
+        <w:rPr>
+          <w:i/>
+        </w:rPr>
+        <w:t>Figuur 5 – Overzicht van c</w:t>
+      </w:r>
+      <w:r>
+        <w:rPr>
+          <w:i/>
+        </w:rPr>
+        <w:t>onversie</w:t>
+      </w:r>
+      <w:r>
+        <w:rPr>
+          <w:i/>
+        </w:rPr>
+        <w:t xml:space="preserve">factoren </w:t>
+      </w:r>
+      <w:r>
+        <w:rPr>
+          <w:i/>
+        </w:rPr>
+        <w:t xml:space="preserve">en </w:t>
+      </w:r>
+      <w:r>
+        <w:rPr>
+          <w:i/>
+        </w:rPr>
+        <w:t xml:space="preserve">de </w:t>
+      </w:r>
+      <w:r>
+        <w:rPr>
+          <w:i/>
+        </w:rPr>
+        <w:t>keuze van het ontwikkelteam</w:t>
+      </w:r>
     </w:p>
     <w:tbl>
       <w:tblPr>
-        <w:tblStyle w:val="Gemiddeldraster3-accent6"/>
+        <w:tblStyle w:val="Rastertabel5donker-Accent1"/>
         <w:tblW w:w="0" w:type="auto"/>
         <w:tblLook w:val="04A0" w:firstRow="1" w:lastRow="0" w:firstColumn="1" w:lastColumn="0" w:noHBand="0" w:noVBand="1"/>
       </w:tblPr>
@@ -4049,7 +4294,6 @@
               </w:rPr>
               <w:t>Factor</w:t>
             </w:r>
-            <w:proofErr w:type="spellEnd"/>
           </w:p>
         </w:tc>
         <w:tc>
@@ -4164,21 +4408,43 @@
               <w:rPr>
                 <w:lang w:eastAsia="nl-NL"/>
               </w:rPr>
-              <w:t>Het is voor een webshop belangrijk om genoeg informatie te weergeven over het geselecteerde product.</w:t>
-            </w:r>
-          </w:p>
-          <w:p>
-            <w:pPr>
-              <w:cnfStyle w:val="000000100000" w:firstRow="0" w:lastRow="0" w:firstColumn="0" w:lastColumn="0" w:oddVBand="0" w:evenVBand="0" w:oddHBand="1" w:evenHBand="0" w:firstRowFirstColumn="0" w:firstRowLastColumn="0" w:lastRowFirstColumn="0" w:lastRowLastColumn="0"/>
-              <w:rPr>
-                <w:lang w:eastAsia="nl-NL"/>
-              </w:rPr>
-            </w:pPr>
-            <w:r>
-              <w:rPr>
-                <w:lang w:eastAsia="nl-NL"/>
-              </w:rPr>
-              <w:t>Zodat een klant weet wat hij kan verwachten van het product.</w:t>
+              <w:t>Het is voor een webshop belangrijk om genoeg informatie weer</w:t>
+            </w:r>
+            <w:r>
+              <w:rPr>
+                <w:lang w:eastAsia="nl-NL"/>
+              </w:rPr>
+              <w:t xml:space="preserve"> te </w:t>
+            </w:r>
+            <w:r>
+              <w:rPr>
+                <w:lang w:eastAsia="nl-NL"/>
+              </w:rPr>
+              <w:t>geven over het geselecteerde product</w:t>
+            </w:r>
+            <w:r>
+              <w:rPr>
+                <w:lang w:eastAsia="nl-NL"/>
+              </w:rPr>
+              <w:t xml:space="preserve"> z</w:t>
+            </w:r>
+            <w:r>
+              <w:rPr>
+                <w:lang w:eastAsia="nl-NL"/>
+              </w:rPr>
+              <w:t>odat een klant weet wat hij</w:t>
+            </w:r>
+            <w:r>
+              <w:rPr>
+                <w:lang w:eastAsia="nl-NL"/>
+              </w:rPr>
+              <w:t>/zij</w:t>
+            </w:r>
+            <w:r>
+              <w:rPr>
+                <w:lang w:eastAsia="nl-NL"/>
+              </w:rPr>
+              <w:t xml:space="preserve"> kan verwachten van het product.</w:t>
             </w:r>
           </w:p>
         </w:tc>
@@ -4249,6 +4515,18 @@
                 <w:lang w:eastAsia="nl-NL"/>
               </w:rPr>
             </w:pPr>
+            <w:r>
+              <w:rPr>
+                <w:lang w:eastAsia="nl-NL"/>
+              </w:rPr>
+              <w:t xml:space="preserve">Een soepele interactie tussen de gebruikers en de webshop is zeker van belang voor </w:t>
+            </w:r>
+            <w:r>
+              <w:rPr>
+                <w:lang w:eastAsia="nl-NL"/>
+              </w:rPr>
+              <w:t>de conversieratio. Het ontwikkelteam ziet alleen geen goede invulling van deze factor in de webshop geschieden voor de deadline.</w:t>
+            </w:r>
           </w:p>
         </w:tc>
       </w:tr>
@@ -4295,6 +4573,99 @@
             <w:r>
               <w:rPr>
                 <w:rFonts w:cstheme="minorHAnsi"/>
+                <w:b/>
+                <w:color w:val="00B050"/>
+                <w:lang w:eastAsia="nl-NL"/>
+              </w:rPr>
+              <w:t>Ja</w:t>
+            </w:r>
+            <w:r>
+              <w:rPr>
+                <w:rFonts w:cstheme="minorHAnsi"/>
+                <w:lang w:eastAsia="nl-NL"/>
+              </w:rPr>
+              <w:t>/nee</w:t>
+            </w:r>
+          </w:p>
+        </w:tc>
+        <w:tc>
+          <w:tcPr>
+            <w:tcW w:w="5393" w:type="dxa"/>
+          </w:tcPr>
+          <w:p>
+            <w:pPr>
+              <w:cnfStyle w:val="000000100000" w:firstRow="0" w:lastRow="0" w:firstColumn="0" w:lastColumn="0" w:oddVBand="0" w:evenVBand="0" w:oddHBand="1" w:evenHBand="0" w:firstRowFirstColumn="0" w:firstRowLastColumn="0" w:lastRowFirstColumn="0" w:lastRowLastColumn="0"/>
+              <w:rPr>
+                <w:lang w:eastAsia="nl-NL"/>
+              </w:rPr>
+            </w:pPr>
+            <w:r>
+              <w:rPr>
+                <w:lang w:eastAsia="nl-NL"/>
+              </w:rPr>
+              <w:t>Het is van belang voor gebruikers om te weten wat andere kopers v</w:t>
+            </w:r>
+            <w:r>
+              <w:rPr>
+                <w:lang w:eastAsia="nl-NL"/>
+              </w:rPr>
+              <w:t xml:space="preserve">inden van een artikel. </w:t>
+            </w:r>
+            <w:r>
+              <w:rPr>
+                <w:lang w:eastAsia="nl-NL"/>
+              </w:rPr>
+              <w:t>Naast het verhogen van de conversie, zorgt dit ook voor meer kennis bij WWI over haar klanten. Daarom is er voor gekozen om deze factor te imple</w:t>
+            </w:r>
+            <w:r>
+              <w:rPr>
+                <w:lang w:eastAsia="nl-NL"/>
+              </w:rPr>
+              <w:t>menteren door middel van een mogelijkheid tot het achterlaten van reviews.</w:t>
+            </w:r>
+          </w:p>
+        </w:tc>
+      </w:tr>
+      <w:tr>
+        <w:tc>
+          <w:tcPr>
+            <w:cnfStyle w:val="001000000000" w:firstRow="0" w:lastRow="0" w:firstColumn="1" w:lastColumn="0" w:oddVBand="0" w:evenVBand="0" w:oddHBand="0" w:evenHBand="0" w:firstRowFirstColumn="0" w:firstRowLastColumn="0" w:lastRowFirstColumn="0" w:lastRowLastColumn="0"/>
+            <w:tcW w:w="1756" w:type="dxa"/>
+          </w:tcPr>
+          <w:p>
+            <w:pPr>
+              <w:rPr>
+                <w:rFonts w:eastAsia="Times New Roman" w:cstheme="minorHAnsi"/>
+                <w:szCs w:val="24"/>
+                <w:lang w:eastAsia="nl-NL"/>
+              </w:rPr>
+            </w:pPr>
+            <w:r>
+              <w:rPr>
+                <w:rFonts w:eastAsia="Times New Roman" w:cstheme="minorHAnsi"/>
+                <w:szCs w:val="21"/>
+                <w:bdr w:val="none" w:sz="0" w:space="0" w:color="auto" w:frame="1"/>
+                <w:lang w:eastAsia="nl-NL"/>
+              </w:rPr>
+              <w:t>Ervaring</w:t>
+            </w:r>
+          </w:p>
+        </w:tc>
+        <w:tc>
+          <w:tcPr>
+            <w:tcW w:w="1748" w:type="dxa"/>
+          </w:tcPr>
+          <w:p>
+            <w:pPr>
+              <w:cnfStyle w:val="000000000000" w:firstRow="0" w:lastRow="0" w:firstColumn="0" w:lastColumn="0" w:oddVBand="0" w:evenVBand="0" w:oddHBand="0" w:evenHBand="0" w:firstRowFirstColumn="0" w:firstRowLastColumn="0" w:lastRowFirstColumn="0" w:lastRowLastColumn="0"/>
+              <w:rPr>
+                <w:rFonts w:cstheme="minorHAnsi"/>
+                <w:lang w:eastAsia="nl-NL"/>
+              </w:rPr>
+            </w:pPr>
+            <w:r>
+              <w:rPr>
+                <w:rFonts w:cstheme="minorHAnsi"/>
                 <w:lang w:eastAsia="nl-NL"/>
               </w:rPr>
               <w:t>Ja/</w:t>
@@ -4316,80 +4687,35 @@
           </w:tcPr>
           <w:p>
             <w:pPr>
-              <w:cnfStyle w:val="000000100000" w:firstRow="0" w:lastRow="0" w:firstColumn="0" w:lastColumn="0" w:oddVBand="0" w:evenVBand="0" w:oddHBand="1" w:evenHBand="0" w:firstRowFirstColumn="0" w:firstRowLastColumn="0" w:lastRowFirstColumn="0" w:lastRowLastColumn="0"/>
-              <w:rPr>
-                <w:lang w:eastAsia="nl-NL"/>
-              </w:rPr>
-            </w:pPr>
-          </w:p>
-        </w:tc>
-      </w:tr>
-      <w:tr>
-        <w:tc>
-          <w:tcPr>
-            <w:cnfStyle w:val="001000000000" w:firstRow="0" w:lastRow="0" w:firstColumn="1" w:lastColumn="0" w:oddVBand="0" w:evenVBand="0" w:oddHBand="0" w:evenHBand="0" w:firstRowFirstColumn="0" w:firstRowLastColumn="0" w:lastRowFirstColumn="0" w:lastRowLastColumn="0"/>
-            <w:tcW w:w="1756" w:type="dxa"/>
-          </w:tcPr>
-          <w:p>
-            <w:pPr>
-              <w:rPr>
-                <w:rFonts w:eastAsia="Times New Roman" w:cstheme="minorHAnsi"/>
-                <w:szCs w:val="24"/>
-                <w:lang w:eastAsia="nl-NL"/>
-              </w:rPr>
-            </w:pPr>
-            <w:r>
-              <w:rPr>
-                <w:rFonts w:eastAsia="Times New Roman" w:cstheme="minorHAnsi"/>
-                <w:szCs w:val="21"/>
-                <w:bdr w:val="none" w:sz="0" w:space="0" w:color="auto" w:frame="1"/>
-                <w:lang w:eastAsia="nl-NL"/>
-              </w:rPr>
-              <w:t>Ervaring</w:t>
-            </w:r>
-          </w:p>
-        </w:tc>
-        <w:tc>
-          <w:tcPr>
-            <w:tcW w:w="1748" w:type="dxa"/>
-          </w:tcPr>
-          <w:p>
-            <w:pPr>
               <w:cnfStyle w:val="000000000000" w:firstRow="0" w:lastRow="0" w:firstColumn="0" w:lastColumn="0" w:oddVBand="0" w:evenVBand="0" w:oddHBand="0" w:evenHBand="0" w:firstRowFirstColumn="0" w:firstRowLastColumn="0" w:lastRowFirstColumn="0" w:lastRowLastColumn="0"/>
               <w:rPr>
-                <w:rFonts w:cstheme="minorHAnsi"/>
-                <w:lang w:eastAsia="nl-NL"/>
-              </w:rPr>
-            </w:pPr>
-            <w:r>
-              <w:rPr>
-                <w:rFonts w:cstheme="minorHAnsi"/>
-                <w:lang w:eastAsia="nl-NL"/>
-              </w:rPr>
-              <w:t>Ja/</w:t>
-            </w:r>
-            <w:r>
-              <w:rPr>
-                <w:rFonts w:cstheme="minorHAnsi"/>
-                <w:b/>
-                <w:color w:val="FF0000"/>
-                <w:lang w:eastAsia="nl-NL"/>
-              </w:rPr>
-              <w:t>nee</w:t>
-            </w:r>
-          </w:p>
-        </w:tc>
-        <w:tc>
-          <w:tcPr>
-            <w:tcW w:w="5393" w:type="dxa"/>
-          </w:tcPr>
-          <w:p>
-            <w:pPr>
-              <w:cnfStyle w:val="000000000000" w:firstRow="0" w:lastRow="0" w:firstColumn="0" w:lastColumn="0" w:oddVBand="0" w:evenVBand="0" w:oddHBand="0" w:evenHBand="0" w:firstRowFirstColumn="0" w:firstRowLastColumn="0" w:lastRowFirstColumn="0" w:lastRowLastColumn="0"/>
-              <w:rPr>
-                <w:lang w:eastAsia="nl-NL"/>
-              </w:rPr>
-            </w:pPr>
+                <w:lang w:eastAsia="nl-NL"/>
+              </w:rPr>
+            </w:pPr>
+            <w:r>
+              <w:rPr>
+                <w:lang w:eastAsia="nl-NL"/>
+              </w:rPr>
+              <w:t xml:space="preserve">Omdat het niet mogelijk is voor </w:t>
+            </w:r>
+            <w:r>
+              <w:rPr>
+                <w:lang w:eastAsia="nl-NL"/>
+              </w:rPr>
+              <w:t xml:space="preserve">het ontwikkelteam om deze factor specifiek te </w:t>
+            </w:r>
+            <w:r>
+              <w:rPr>
+                <w:lang w:eastAsia="nl-NL"/>
+              </w:rPr>
+              <w:t>implementeren</w:t>
+            </w:r>
+            <w:r>
+              <w:rPr>
+                <w:lang w:eastAsia="nl-NL"/>
+              </w:rPr>
+              <w:t>, is er voor gekozen om deze achter wege te laten. Wel is het mogelijk, om aan de hand van foto’s en video’s de klant een beeld te laten vormen van de artikelen.</w:t>
+            </w:r>
           </w:p>
         </w:tc>
       </w:tr>
@@ -4464,6 +4790,24 @@
                 <w:lang w:eastAsia="nl-NL"/>
               </w:rPr>
             </w:pPr>
+            <w:r>
+              <w:rPr>
+                <w:lang w:eastAsia="nl-NL"/>
+              </w:rPr>
+              <w:t xml:space="preserve">Het ontwikkelteam ziet in dat er waarde zit achter deze factor. De klant is immers koning. Ondanks dat ziet het ontwikkelteam geen </w:t>
+            </w:r>
+            <w:r>
+              <w:rPr>
+                <w:lang w:eastAsia="nl-NL"/>
+              </w:rPr>
+              <w:t>mogelijkheid om deze factor te implementeren in de webshop, omdat de manier van verzending nie</w:t>
+            </w:r>
+            <w:r>
+              <w:rPr>
+                <w:lang w:eastAsia="nl-NL"/>
+              </w:rPr>
+              <w:t>t in handen is van het ontwikkelteam.</w:t>
+            </w:r>
           </w:p>
         </w:tc>
       </w:tr>
@@ -4533,6 +4877,12 @@
                 <w:lang w:eastAsia="nl-NL"/>
               </w:rPr>
             </w:pPr>
+            <w:r>
+              <w:rPr>
+                <w:lang w:eastAsia="nl-NL"/>
+              </w:rPr>
+              <w:t>Het ontwikkelteam zag geen mogelijkheid om dit te implementeren in de webshop.</w:t>
+            </w:r>
           </w:p>
         </w:tc>
       </w:tr>
@@ -4605,6 +4955,30 @@
                 <w:lang w:eastAsia="nl-NL"/>
               </w:rPr>
             </w:pPr>
+            <w:r>
+              <w:rPr>
+                <w:lang w:eastAsia="nl-NL"/>
+              </w:rPr>
+              <w:t xml:space="preserve">Het personaliseren van </w:t>
+            </w:r>
+            <w:r>
+              <w:rPr>
+                <w:lang w:eastAsia="nl-NL"/>
+              </w:rPr>
+              <w:t xml:space="preserve">producten aan de specifieke behoeften van klanten, is een complex proces die voor het grote </w:t>
+            </w:r>
+            <w:r>
+              <w:rPr>
+                <w:lang w:eastAsia="nl-NL"/>
+              </w:rPr>
+              <w:t xml:space="preserve">gedeelte niet in de handen is van het ontwikkelteam. </w:t>
+            </w:r>
+            <w:r>
+              <w:rPr>
+                <w:lang w:eastAsia="nl-NL"/>
+              </w:rPr>
+              <w:t>Hierom heeft het ontwikkelteam gekozen om deze factor niet te implementeren in de webshop.</w:t>
+            </w:r>
           </w:p>
         </w:tc>
       </w:tr>
@@ -4674,6 +5048,12 @@
                 <w:lang w:eastAsia="nl-NL"/>
               </w:rPr>
             </w:pPr>
+            <w:r>
+              <w:rPr>
+                <w:lang w:eastAsia="nl-NL"/>
+              </w:rPr>
+              <w:t>Omdat deze factor niet in handen is van het ontwikkelteam, laat het ontwikkelteam deze factor links liggen.</w:t>
+            </w:r>
           </w:p>
         </w:tc>
       </w:tr>
@@ -4750,7 +5130,7 @@
               <w:rPr>
                 <w:lang w:eastAsia="nl-NL"/>
               </w:rPr>
-              <w:t>Om het voor de klant gemakkelijker te maken, is het belangrijk om de webshop geordend te houden. Dit kan worden gedaan door een filter toe te voegen.</w:t>
+              <w:t>De gebruikers willen gemakkelijk kunnen zoeken op de webshop of kunnen bladeren in productgroepen. Omdat dit een essentiële factor is voor de klant om bij producten te komen, heeft het ontwikkelteam ervoor gekozen om deze factor te implementeren in de webshop.</w:t>
             </w:r>
           </w:p>
         </w:tc>
@@ -4825,7 +5205,14 @@
               <w:rPr>
                 <w:lang w:eastAsia="nl-NL"/>
               </w:rPr>
-              <w:t>De klant wil altijd de beste keus maken en dus is het makkelijk als verschillende producten in de webshop met elkaar vergeleken kan worden</w:t>
+              <w:t xml:space="preserve">Omdat sommige artikelen veel op elkaar lijken, wil het ontwikkelteam voorkomen dat klanten onnodig lang bezig zijn met het vergelijken van artikelen. Hiervoor </w:t>
+            </w:r>
+            <w:r>
+              <w:rPr>
+                <w:lang w:eastAsia="nl-NL"/>
+              </w:rPr>
+              <w:lastRenderedPageBreak/>
+              <w:t>implementeert het ontwikkelteam een speciale vergelijk-functie.</w:t>
             </w:r>
           </w:p>
         </w:tc>
@@ -4854,6 +5241,7 @@
                 <w:bdr w:val="none" w:sz="0" w:space="0" w:color="auto" w:frame="1"/>
                 <w:lang w:eastAsia="nl-NL"/>
               </w:rPr>
+              <w:lastRenderedPageBreak/>
               <w:t>Aanpassing</w:t>
             </w:r>
           </w:p>
@@ -4899,6 +5287,12 @@
                 <w:lang w:eastAsia="nl-NL"/>
               </w:rPr>
             </w:pPr>
+            <w:r>
+              <w:rPr>
+                <w:lang w:eastAsia="nl-NL"/>
+              </w:rPr>
+              <w:t>Het ontwikkelteam zag geen mogelijkheid om dit te implementeren in de webshop.</w:t>
+            </w:r>
           </w:p>
         </w:tc>
       </w:tr>
@@ -5046,6 +5440,12 @@
                 <w:lang w:eastAsia="nl-NL"/>
               </w:rPr>
             </w:pPr>
+            <w:r>
+              <w:rPr>
+                <w:lang w:eastAsia="nl-NL"/>
+              </w:rPr>
+              <w:t>Het ontwikkelteam zag geen mogelijkheid om dit te implementeren in de webshop.</w:t>
+            </w:r>
           </w:p>
         </w:tc>
       </w:tr>
@@ -5115,6 +5515,38 @@
                 <w:lang w:eastAsia="nl-NL"/>
               </w:rPr>
             </w:pPr>
+            <w:r>
+              <w:rPr>
+                <w:lang w:eastAsia="nl-NL"/>
+              </w:rPr>
+              <w:t xml:space="preserve">Het ontwikkelteam </w:t>
+            </w:r>
+            <w:r>
+              <w:rPr>
+                <w:lang w:eastAsia="nl-NL"/>
+              </w:rPr>
+              <w:t xml:space="preserve">begrijpt de belangen van klanten om te onderhanden </w:t>
+            </w:r>
+            <w:r>
+              <w:rPr>
+                <w:lang w:eastAsia="nl-NL"/>
+              </w:rPr>
+              <w:t xml:space="preserve">over de te betalen prijs van artikelen, maar ontving hier geen signaal over van </w:t>
+            </w:r>
+            <w:proofErr w:type="spellStart"/>
+            <w:r>
+              <w:rPr>
+                <w:lang w:eastAsia="nl-NL"/>
+              </w:rPr>
+              <w:t>WideWorldImporters</w:t>
+            </w:r>
+            <w:proofErr w:type="spellEnd"/>
+            <w:r>
+              <w:rPr>
+                <w:lang w:eastAsia="nl-NL"/>
+              </w:rPr>
+              <w:t>.</w:t>
+            </w:r>
           </w:p>
         </w:tc>
       </w:tr>
@@ -5187,6 +5619,12 @@
                 <w:lang w:eastAsia="nl-NL"/>
               </w:rPr>
             </w:pPr>
+            <w:r>
+              <w:rPr>
+                <w:lang w:eastAsia="nl-NL"/>
+              </w:rPr>
+              <w:t>Het ontwikkelteam zag geen mogelijkheid om dit te implementeren in de webshop.</w:t>
+            </w:r>
           </w:p>
         </w:tc>
       </w:tr>
@@ -5256,6 +5694,18 @@
                 <w:lang w:eastAsia="nl-NL"/>
               </w:rPr>
             </w:pPr>
+            <w:r>
+              <w:rPr>
+                <w:lang w:eastAsia="nl-NL"/>
+              </w:rPr>
+              <w:t xml:space="preserve">Het ontwikkelteam ontwikkeld vanzelfsprekend een </w:t>
+            </w:r>
+            <w:r>
+              <w:rPr>
+                <w:lang w:eastAsia="nl-NL"/>
+              </w:rPr>
+              <w:t>factuur nadat de bestelling is afgerond. Verder ziet het ontwikkelteam geen mogelijkheid om dit uitgebreid te implementeren in de webshop.</w:t>
+            </w:r>
           </w:p>
         </w:tc>
       </w:tr>
@@ -5291,22 +5741,41 @@
       <w:pPr>
         <w:pStyle w:val="Kop1"/>
       </w:pPr>
-      <w:bookmarkStart w:id="35" w:name="_Toc532192791"/>
+      <w:bookmarkStart w:id="34" w:name="_Toc530926383"/>
       <w:r>
         <w:lastRenderedPageBreak/>
         <w:t>Conclusie</w:t>
       </w:r>
-      <w:bookmarkStart w:id="36" w:name="_Toc526093997"/>
-      <w:bookmarkStart w:id="37" w:name="_Toc526094039"/>
-      <w:bookmarkStart w:id="38" w:name="_Toc526094059"/>
-      <w:bookmarkStart w:id="39" w:name="_Toc526094106"/>
-      <w:bookmarkStart w:id="40" w:name="_Toc526094132"/>
+      <w:bookmarkStart w:id="35" w:name="_Toc526093997"/>
+      <w:bookmarkStart w:id="36" w:name="_Toc526094039"/>
+      <w:bookmarkStart w:id="37" w:name="_Toc526094059"/>
+      <w:bookmarkStart w:id="38" w:name="_Toc526094106"/>
+      <w:bookmarkStart w:id="39" w:name="_Toc526094132"/>
+      <w:bookmarkEnd w:id="34"/>
       <w:bookmarkEnd w:id="35"/>
       <w:bookmarkEnd w:id="36"/>
       <w:bookmarkEnd w:id="37"/>
       <w:bookmarkEnd w:id="38"/>
       <w:bookmarkEnd w:id="39"/>
-      <w:bookmarkEnd w:id="40"/>
+    </w:p>
+    <w:p>
+      <w:r>
+        <w:t xml:space="preserve">Het ontwikkelteam heeft gekeken naar verschillende conversie verhogende factoren en enkele daarvan uitgewerkt. </w:t>
+      </w:r>
+      <w:r>
+        <w:t>Op basis van deze uitwerking is een uitkomst</w:t>
+      </w:r>
+      <w:r>
+        <w:t xml:space="preserve"> naar voren gekomen met bij iedere factor de keuze of deze wel of niet geïmplementeerd wordt in de webshop.</w:t>
+      </w:r>
+    </w:p>
+    <w:p>
+      <w:r>
+        <w:t xml:space="preserve">Het ontwikkelteam had als doel om een goed beeld te krijgen van </w:t>
+      </w:r>
+      <w:r>
+        <w:t>conversie verhogende factoren. Nu het ontwikkelteam weet wat er in de webshop geïmplementeerd gaat worden, zal het hierop een planning kunnen maken.</w:t>
+      </w:r>
     </w:p>
     <w:p>
       <w:pPr>
@@ -5319,61 +5788,7 @@
         <w:rPr>
           <w:lang w:eastAsia="nl-NL"/>
         </w:rPr>
-        <w:t>Het Landscape model is bestudeerd en hebben aan de hand van dit model</w:t>
-      </w:r>
-      <w:r>
-        <w:rPr>
-          <w:lang w:eastAsia="nl-NL"/>
-        </w:rPr>
-        <w:t xml:space="preserve"> </w:t>
-      </w:r>
-      <w:r>
-        <w:rPr>
-          <w:lang w:eastAsia="nl-NL"/>
-        </w:rPr>
-        <w:t>gekeken naar verschillende conversiemaatregelen</w:t>
-      </w:r>
-      <w:r>
-        <w:rPr>
-          <w:lang w:eastAsia="nl-NL"/>
-        </w:rPr>
-        <w:t>.</w:t>
-      </w:r>
-    </w:p>
-    <w:p>
-      <w:pPr>
-        <w:spacing w:after="0"/>
-        <w:rPr>
-          <w:lang w:eastAsia="nl-NL"/>
-        </w:rPr>
-      </w:pPr>
-      <w:r>
-        <w:rPr>
-          <w:lang w:eastAsia="nl-NL"/>
-        </w:rPr>
-        <w:t>Van de conversiemaatregelen hebben we er vier gekozen.</w:t>
-      </w:r>
-    </w:p>
-    <w:p>
-      <w:pPr>
-        <w:spacing w:after="0"/>
-        <w:rPr>
-          <w:lang w:eastAsia="nl-NL"/>
-        </w:rPr>
-      </w:pPr>
-    </w:p>
-    <w:p>
-      <w:pPr>
-        <w:spacing w:after="0"/>
-        <w:rPr>
-          <w:lang w:eastAsia="nl-NL"/>
-        </w:rPr>
-      </w:pPr>
-      <w:r>
-        <w:rPr>
-          <w:lang w:eastAsia="nl-NL"/>
-        </w:rPr>
-        <w:t>De volgende maatregelen gaan we gebruiken:</w:t>
+        <w:t>Er zijn vijf conversie verhogende maatregelen naar voren gekomen:</w:t>
       </w:r>
     </w:p>
     <w:p>
@@ -5454,6 +5869,25 @@
     </w:p>
     <w:p>
       <w:pPr>
+        <w:pStyle w:val="Lijstalinea"/>
+        <w:numPr>
+          <w:ilvl w:val="0"/>
+          <w:numId w:val="16"/>
+        </w:numPr>
+        <w:spacing w:after="0"/>
+        <w:rPr>
+          <w:lang w:eastAsia="nl-NL"/>
+        </w:rPr>
+      </w:pPr>
+      <w:r>
+        <w:rPr>
+          <w:lang w:eastAsia="nl-NL"/>
+        </w:rPr>
+        <w:t>Netwerk</w:t>
+      </w:r>
+    </w:p>
+    <w:p>
+      <w:pPr>
         <w:rPr>
           <w:lang w:eastAsia="nl-NL"/>
         </w:rPr>
@@ -5465,7 +5899,7 @@
         <w:br w:type="page"/>
       </w:r>
     </w:p>
-    <w:bookmarkStart w:id="41" w:name="_Toc532192792" w:displacedByCustomXml="next"/>
+    <w:bookmarkStart w:id="40" w:name="_Toc530926384" w:displacedByCustomXml="next"/>
     <w:sdt>
       <w:sdtPr>
         <w:rPr>
@@ -5487,7 +5921,7 @@
           <w:r>
             <w:t>Bibliografie</w:t>
           </w:r>
-          <w:bookmarkEnd w:id="41"/>
+          <w:bookmarkEnd w:id="40"/>
         </w:p>
         <w:sdt>
           <w:sdtPr>
@@ -5507,22 +5941,65 @@
                 </w:rPr>
               </w:pPr>
               <w:r>
+                <w:rPr>
+                  <w:noProof/>
+                </w:rPr>
                 <w:fldChar w:fldCharType="begin"/>
               </w:r>
               <w:r>
-                <w:instrText>BIBLIOGRAPHY</w:instrText>
+                <w:rPr>
+                  <w:noProof/>
+                </w:rPr>
+                <w:instrText xml:space="preserve"> HYPERLINK "Takkenberg, C. (2013, December 25). </w:instrText>
               </w:r>
               <w:r>
+                <w:rPr>
+                  <w:i/>
+                  <w:iCs/>
+                  <w:noProof/>
+                </w:rPr>
+                <w:instrText>Verhoog je online conversie met het Landscape Model</w:instrText>
+              </w:r>
+              <w:r>
+                <w:rPr>
+                  <w:noProof/>
+                </w:rPr>
+                <w:instrText>. Opgehaald van ChristiaanTakkenberg: http://christiaantakkenberg.nl/verhoog-uw-online-conversie-met-het-landscape-model/</w:instrText>
+              </w:r>
+            </w:p>
+            <w:p>
+              <w:pPr>
+                <w:pStyle w:val="Bibliografie"/>
+                <w:ind w:left="720" w:hanging="720"/>
+                <w:rPr>
+                  <w:rStyle w:val="Hyperlink"/>
+                  <w:noProof/>
+                  <w:sz w:val="24"/>
+                  <w:szCs w:val="24"/>
+                </w:rPr>
+              </w:pPr>
+              <w:r>
+                <w:rPr>
+                  <w:noProof/>
+                </w:rPr>
+                <w:instrText xml:space="preserve">" </w:instrText>
+              </w:r>
+              <w:r>
+                <w:rPr>
+                  <w:noProof/>
+                </w:rPr>
                 <w:fldChar w:fldCharType="separate"/>
               </w:r>
               <w:r>
                 <w:rPr>
+                  <w:rStyle w:val="Hyperlink"/>
                   <w:noProof/>
                 </w:rPr>
                 <w:t xml:space="preserve">Takkenberg, C. (2013, December 25). </w:t>
               </w:r>
               <w:r>
                 <w:rPr>
+                  <w:rStyle w:val="Hyperlink"/>
                   <w:i/>
                   <w:iCs/>
                   <w:noProof/>
@@ -5531,6 +6008,7 @@
               </w:r>
               <w:r>
                 <w:rPr>
+                  <w:rStyle w:val="Hyperlink"/>
                   <w:noProof/>
                 </w:rPr>
                 <w:t>. Opgehaald van ChristiaanTakkenberg: http://christiaantakkenberg.nl/verhoog-uw-online-conversie-met-het-landscape-model/</w:t>
@@ -5539,8 +6017,7 @@
             <w:p>
               <w:r>
                 <w:rPr>
-                  <w:b/>
-                  <w:bCs/>
+                  <w:noProof/>
                 </w:rPr>
                 <w:fldChar w:fldCharType="end"/>
               </w:r>
@@ -5551,7 +6028,7 @@
     </w:sdt>
     <w:p/>
     <w:sectPr>
-      <w:footerReference w:type="default" r:id="rId16"/>
+      <w:footerReference w:type="default" r:id="rId14"/>
       <w:pgSz w:w="11906" w:h="16838"/>
       <w:pgMar w:top="1417" w:right="1417" w:bottom="1417" w:left="1417" w:header="708" w:footer="708" w:gutter="0"/>
       <w:cols w:space="708"/>
@@ -6088,16 +6565,17 @@
   <w:abstractNum w:abstractNumId="4" w15:restartNumberingAfterBreak="0">
     <w:nsid w:val="265F3E6C"/>
     <w:multiLevelType w:val="hybridMultilevel"/>
-    <w:tmpl w:val="949EFF7C"/>
-    <w:lvl w:ilvl="0" w:tplc="05D4DD4E">
+    <w:tmpl w:val="2F9CCD38"/>
+    <w:lvl w:ilvl="0" w:tplc="04130001">
+      <w:start w:val="1"/>
       <w:numFmt w:val="bullet"/>
-      <w:lvlText w:val="-"/>
+      <w:lvlText w:val=""/>
       <w:lvlJc w:val="left"/>
       <w:pPr>
         <w:ind w:left="720" w:hanging="360"/>
       </w:pPr>
       <w:rPr>
-        <w:rFonts w:ascii="Calibri" w:eastAsiaTheme="minorHAnsi" w:hAnsi="Calibri" w:cstheme="minorBidi" w:hint="default"/>
+        <w:rFonts w:ascii="Symbol" w:hAnsi="Symbol" w:hint="default"/>
       </w:rPr>
     </w:lvl>
     <w:lvl w:ilvl="1" w:tplc="04130003" w:tentative="1">
@@ -8516,6 +8994,167 @@
       <w:shd w:val="clear" w:color="auto" w:fill="E6E6E6"/>
     </w:rPr>
   </w:style>
+  <w:style w:type="paragraph" w:styleId="Ondertitel">
+    <w:name w:val="Subtitle"/>
+    <w:basedOn w:val="Standaard"/>
+    <w:next w:val="Standaard"/>
+    <w:link w:val="OndertitelChar"/>
+    <w:uiPriority w:val="11"/>
+    <w:qFormat/>
+    <w:rsid w:val="00EC0A07"/>
+    <w:pPr>
+      <w:numPr>
+        <w:ilvl w:val="1"/>
+      </w:numPr>
+      <w:spacing w:after="160"/>
+    </w:pPr>
+    <w:rPr>
+      <w:rFonts w:eastAsiaTheme="minorEastAsia"/>
+      <w:color w:val="5A5A5A" w:themeColor="text1" w:themeTint="A5"/>
+      <w:spacing w:val="15"/>
+    </w:rPr>
+  </w:style>
+  <w:style w:type="character" w:customStyle="1" w:styleId="OndertitelChar">
+    <w:name w:val="Ondertitel Char"/>
+    <w:basedOn w:val="Standaardalinea-lettertype"/>
+    <w:link w:val="Ondertitel"/>
+    <w:uiPriority w:val="11"/>
+    <w:rsid w:val="00EC0A07"/>
+    <w:rPr>
+      <w:rFonts w:eastAsiaTheme="minorEastAsia"/>
+      <w:color w:val="5A5A5A" w:themeColor="text1" w:themeTint="A5"/>
+      <w:spacing w:val="15"/>
+    </w:rPr>
+  </w:style>
+  <w:style w:type="character" w:styleId="Subtielebenadrukking">
+    <w:name w:val="Subtle Emphasis"/>
+    <w:basedOn w:val="Standaardalinea-lettertype"/>
+    <w:uiPriority w:val="19"/>
+    <w:qFormat/>
+    <w:rsid w:val="00E22E39"/>
+    <w:rPr>
+      <w:i/>
+      <w:iCs/>
+      <w:color w:val="404040" w:themeColor="text1" w:themeTint="BF"/>
+    </w:rPr>
+  </w:style>
+  <w:style w:type="character" w:styleId="Nadruk">
+    <w:name w:val="Emphasis"/>
+    <w:basedOn w:val="Standaardalinea-lettertype"/>
+    <w:uiPriority w:val="20"/>
+    <w:qFormat/>
+    <w:rsid w:val="00290566"/>
+    <w:rPr>
+      <w:i/>
+      <w:iCs/>
+    </w:rPr>
+  </w:style>
+  <w:style w:type="table" w:styleId="Rastertabel5donker-Accent1">
+    <w:name w:val="Grid Table 5 Dark Accent 1"/>
+    <w:basedOn w:val="Standaardtabel"/>
+    <w:uiPriority w:val="50"/>
+    <w:rsid w:val="0028488B"/>
+    <w:pPr>
+      <w:spacing w:after="0" w:line="240" w:lineRule="auto"/>
+    </w:pPr>
+    <w:tblPr>
+      <w:tblStyleRowBandSize w:val="1"/>
+      <w:tblStyleColBandSize w:val="1"/>
+      <w:tblBorders>
+        <w:top w:val="single" w:sz="4" w:space="0" w:color="FFFFFF" w:themeColor="background1"/>
+        <w:left w:val="single" w:sz="4" w:space="0" w:color="FFFFFF" w:themeColor="background1"/>
+        <w:bottom w:val="single" w:sz="4" w:space="0" w:color="FFFFFF" w:themeColor="background1"/>
+        <w:right w:val="single" w:sz="4" w:space="0" w:color="FFFFFF" w:themeColor="background1"/>
+        <w:insideH w:val="single" w:sz="4" w:space="0" w:color="FFFFFF" w:themeColor="background1"/>
+        <w:insideV w:val="single" w:sz="4" w:space="0" w:color="FFFFFF" w:themeColor="background1"/>
+      </w:tblBorders>
+    </w:tblPr>
+    <w:tcPr>
+      <w:shd w:val="clear" w:color="auto" w:fill="DBE5F1" w:themeFill="accent1" w:themeFillTint="33"/>
+    </w:tcPr>
+    <w:tblStylePr w:type="firstRow">
+      <w:rPr>
+        <w:b/>
+        <w:bCs/>
+        <w:color w:val="FFFFFF" w:themeColor="background1"/>
+      </w:rPr>
+      <w:tblPr/>
+      <w:tcPr>
+        <w:tcBorders>
+          <w:top w:val="single" w:sz="4" w:space="0" w:color="FFFFFF" w:themeColor="background1"/>
+          <w:left w:val="single" w:sz="4" w:space="0" w:color="FFFFFF" w:themeColor="background1"/>
+          <w:right w:val="single" w:sz="4" w:space="0" w:color="FFFFFF" w:themeColor="background1"/>
+          <w:insideH w:val="nil"/>
+          <w:insideV w:val="nil"/>
+        </w:tcBorders>
+        <w:shd w:val="clear" w:color="auto" w:fill="4F81BD" w:themeFill="accent1"/>
+      </w:tcPr>
+    </w:tblStylePr>
+    <w:tblStylePr w:type="lastRow">
+      <w:rPr>
+        <w:b/>
+        <w:bCs/>
+        <w:color w:val="FFFFFF" w:themeColor="background1"/>
+      </w:rPr>
+      <w:tblPr/>
+      <w:tcPr>
+        <w:tcBorders>
+          <w:left w:val="single" w:sz="4" w:space="0" w:color="FFFFFF" w:themeColor="background1"/>
+          <w:bottom w:val="single" w:sz="4" w:space="0" w:color="FFFFFF" w:themeColor="background1"/>
+          <w:right w:val="single" w:sz="4" w:space="0" w:color="FFFFFF" w:themeColor="background1"/>
+          <w:insideH w:val="nil"/>
+          <w:insideV w:val="nil"/>
+        </w:tcBorders>
+        <w:shd w:val="clear" w:color="auto" w:fill="4F81BD" w:themeFill="accent1"/>
+      </w:tcPr>
+    </w:tblStylePr>
+    <w:tblStylePr w:type="firstCol">
+      <w:rPr>
+        <w:b/>
+        <w:bCs/>
+        <w:color w:val="FFFFFF" w:themeColor="background1"/>
+      </w:rPr>
+      <w:tblPr/>
+      <w:tcPr>
+        <w:tcBorders>
+          <w:top w:val="single" w:sz="4" w:space="0" w:color="FFFFFF" w:themeColor="background1"/>
+          <w:left w:val="single" w:sz="4" w:space="0" w:color="FFFFFF" w:themeColor="background1"/>
+          <w:bottom w:val="single" w:sz="4" w:space="0" w:color="FFFFFF" w:themeColor="background1"/>
+          <w:insideV w:val="nil"/>
+        </w:tcBorders>
+        <w:shd w:val="clear" w:color="auto" w:fill="4F81BD" w:themeFill="accent1"/>
+      </w:tcPr>
+    </w:tblStylePr>
+    <w:tblStylePr w:type="lastCol">
+      <w:rPr>
+        <w:b/>
+        <w:bCs/>
+        <w:color w:val="FFFFFF" w:themeColor="background1"/>
+      </w:rPr>
+      <w:tblPr/>
+      <w:tcPr>
+        <w:tcBorders>
+          <w:top w:val="single" w:sz="4" w:space="0" w:color="FFFFFF" w:themeColor="background1"/>
+          <w:bottom w:val="single" w:sz="4" w:space="0" w:color="FFFFFF" w:themeColor="background1"/>
+          <w:right w:val="single" w:sz="4" w:space="0" w:color="FFFFFF" w:themeColor="background1"/>
+          <w:insideV w:val="nil"/>
+        </w:tcBorders>
+        <w:shd w:val="clear" w:color="auto" w:fill="4F81BD" w:themeFill="accent1"/>
+      </w:tcPr>
+    </w:tblStylePr>
+    <w:tblStylePr w:type="band1Vert">
+      <w:tblPr/>
+      <w:tcPr>
+        <w:shd w:val="clear" w:color="auto" w:fill="B8CCE4" w:themeFill="accent1" w:themeFillTint="66"/>
+      </w:tcPr>
+    </w:tblStylePr>
+    <w:tblStylePr w:type="band1Horz">
+      <w:tblPr/>
+      <w:tcPr>
+        <w:shd w:val="clear" w:color="auto" w:fill="B8CCE4" w:themeFill="accent1" w:themeFillTint="66"/>
+      </w:tcPr>
+    </w:tblStylePr>
+  </w:style>
 </w:styles>
 </file>
 
@@ -8832,7 +9471,7 @@
 </file>
 
 <file path=customXml/itemProps1.xml><?xml version="1.0" encoding="utf-8"?>
-<ds:datastoreItem xmlns:ds="http://schemas.openxmlformats.org/officeDocument/2006/customXml" ds:itemID="{12836CDA-4572-43CB-B8AA-27CF806534F3}">
+<ds:datastoreItem xmlns:ds="http://schemas.openxmlformats.org/officeDocument/2006/customXml" ds:itemID="{1403C288-9E1D-4DD1-B1A9-9857AC6FDA86}">
   <ds:schemaRefs>
     <ds:schemaRef ds:uri="http://schemas.openxmlformats.org/officeDocument/2006/bibliography"/>
   </ds:schemaRefs>

--- a/Oplevering MkII/Verslag conversieverhogende maatregelen/maatregelenconv.docx
+++ b/Oplevering MkII/Verslag conversieverhogende maatregelen/maatregelenconv.docx
@@ -4182,8 +4182,6 @@
       <w:r>
         <w:t>dawdwadwad</w:t>
       </w:r>
-      <w:bookmarkStart w:id="33" w:name="_GoBack"/>
-      <w:bookmarkEnd w:id="33"/>
       <w:r>
         <w:br w:type="page"/>
       </w:r>
@@ -4574,7 +4572,6 @@
               <w:rPr>
                 <w:rFonts w:cstheme="minorHAnsi"/>
                 <w:b/>
-                <w:color w:val="00B050"/>
                 <w:lang w:eastAsia="nl-NL"/>
               </w:rPr>
               <w:t>Ja</w:t>
@@ -4584,7 +4581,16 @@
                 <w:rFonts w:cstheme="minorHAnsi"/>
                 <w:lang w:eastAsia="nl-NL"/>
               </w:rPr>
-              <w:t>/nee</w:t>
+              <w:t>/</w:t>
+            </w:r>
+            <w:r>
+              <w:rPr>
+                <w:rFonts w:cstheme="minorHAnsi"/>
+                <w:b/>
+                <w:color w:val="FF0000"/>
+                <w:lang w:eastAsia="nl-NL"/>
+              </w:rPr>
+              <w:t>nee</w:t>
             </w:r>
           </w:p>
         </w:tc>
@@ -4603,25 +4609,19 @@
               <w:rPr>
                 <w:lang w:eastAsia="nl-NL"/>
               </w:rPr>
-              <w:t>Het is van belang voor gebruikers om te weten wat andere kopers v</w:t>
-            </w:r>
-            <w:r>
-              <w:rPr>
-                <w:lang w:eastAsia="nl-NL"/>
-              </w:rPr>
-              <w:t xml:space="preserve">inden van een artikel. </w:t>
-            </w:r>
-            <w:r>
-              <w:rPr>
-                <w:lang w:eastAsia="nl-NL"/>
-              </w:rPr>
-              <w:t>Naast het verhogen van de conversie, zorgt dit ook voor meer kennis bij WWI over haar klanten. Daarom is er voor gekozen om deze factor te imple</w:t>
-            </w:r>
-            <w:r>
-              <w:rPr>
-                <w:lang w:eastAsia="nl-NL"/>
-              </w:rPr>
-              <w:t>menteren door middel van een mogelijkheid tot het achterlaten van reviews.</w:t>
+              <w:t xml:space="preserve">Het is van belang voor gebruikers om te </w:t>
+            </w:r>
+            <w:r>
+              <w:rPr>
+                <w:lang w:eastAsia="nl-NL"/>
+              </w:rPr>
+              <w:t xml:space="preserve">kunnen communiceren met andere gebruikers. Deze interactie verhoogt de conversieratio. Toch ziet het ontwikkelteam geen mogelijkheid om zoiets in de vorm van een forum te implementeren. Wel gaat het mogelijk zijn om </w:t>
+            </w:r>
+            <w:r>
+              <w:rPr>
+                <w:lang w:eastAsia="nl-NL"/>
+              </w:rPr>
+              <w:t>reviews achter te laten bij artikelen.</w:t>
             </w:r>
           </w:p>
         </w:tc>
@@ -5741,22 +5741,22 @@
       <w:pPr>
         <w:pStyle w:val="Kop1"/>
       </w:pPr>
-      <w:bookmarkStart w:id="34" w:name="_Toc530926383"/>
+      <w:bookmarkStart w:id="33" w:name="_Toc530926383"/>
       <w:r>
         <w:lastRenderedPageBreak/>
         <w:t>Conclusie</w:t>
       </w:r>
-      <w:bookmarkStart w:id="35" w:name="_Toc526093997"/>
-      <w:bookmarkStart w:id="36" w:name="_Toc526094039"/>
-      <w:bookmarkStart w:id="37" w:name="_Toc526094059"/>
-      <w:bookmarkStart w:id="38" w:name="_Toc526094106"/>
-      <w:bookmarkStart w:id="39" w:name="_Toc526094132"/>
+      <w:bookmarkStart w:id="34" w:name="_Toc526093997"/>
+      <w:bookmarkStart w:id="35" w:name="_Toc526094039"/>
+      <w:bookmarkStart w:id="36" w:name="_Toc526094059"/>
+      <w:bookmarkStart w:id="37" w:name="_Toc526094106"/>
+      <w:bookmarkStart w:id="38" w:name="_Toc526094132"/>
+      <w:bookmarkEnd w:id="33"/>
       <w:bookmarkEnd w:id="34"/>
       <w:bookmarkEnd w:id="35"/>
       <w:bookmarkEnd w:id="36"/>
       <w:bookmarkEnd w:id="37"/>
       <w:bookmarkEnd w:id="38"/>
-      <w:bookmarkEnd w:id="39"/>
     </w:p>
     <w:p>
       <w:r>
@@ -5866,25 +5866,8 @@
         </w:rPr>
         <w:t>Faciliteiten</w:t>
       </w:r>
-    </w:p>
-    <w:p>
-      <w:pPr>
-        <w:pStyle w:val="Lijstalinea"/>
-        <w:numPr>
-          <w:ilvl w:val="0"/>
-          <w:numId w:val="16"/>
-        </w:numPr>
-        <w:spacing w:after="0"/>
-        <w:rPr>
-          <w:lang w:eastAsia="nl-NL"/>
-        </w:rPr>
-      </w:pPr>
-      <w:r>
-        <w:rPr>
-          <w:lang w:eastAsia="nl-NL"/>
-        </w:rPr>
-        <w:t>Netwerk</w:t>
-      </w:r>
+      <w:bookmarkStart w:id="39" w:name="_GoBack"/>
+      <w:bookmarkEnd w:id="39"/>
     </w:p>
     <w:p>
       <w:pPr>
@@ -9471,7 +9454,7 @@
 </file>
 
 <file path=customXml/itemProps1.xml><?xml version="1.0" encoding="utf-8"?>
-<ds:datastoreItem xmlns:ds="http://schemas.openxmlformats.org/officeDocument/2006/customXml" ds:itemID="{1403C288-9E1D-4DD1-B1A9-9857AC6FDA86}">
+<ds:datastoreItem xmlns:ds="http://schemas.openxmlformats.org/officeDocument/2006/customXml" ds:itemID="{ADAC0C20-2663-4D37-A805-554CD8ABE90D}">
   <ds:schemaRefs>
     <ds:schemaRef ds:uri="http://schemas.openxmlformats.org/officeDocument/2006/bibliography"/>
   </ds:schemaRefs>

--- a/Oplevering MkII/Verslag conversieverhogende maatregelen/maatregelenconv.docx
+++ b/Oplevering MkII/Verslag conversieverhogende maatregelen/maatregelenconv.docx
@@ -3486,9 +3486,17 @@
           <w:noProof/>
         </w:rPr>
         <w:drawing>
-          <wp:inline distT="0" distB="0" distL="0" distR="0" wp14:anchorId="245F66BE" wp14:editId="7007D74D">
+          <wp:anchor distT="0" distB="0" distL="114300" distR="114300" simplePos="0" relativeHeight="251658240" behindDoc="0" locked="0" layoutInCell="1" allowOverlap="1" wp14:anchorId="245F66BE" wp14:editId="6BE9AF73">
+            <wp:simplePos x="895350" y="6496050"/>
+            <wp:positionH relativeFrom="column">
+              <wp:align>left</wp:align>
+            </wp:positionH>
+            <wp:positionV relativeFrom="paragraph">
+              <wp:align>top</wp:align>
+            </wp:positionV>
             <wp:extent cx="2811780" cy="2222323"/>
             <wp:effectExtent l="0" t="0" r="7620" b="6985"/>
+            <wp:wrapSquare wrapText="bothSides"/>
             <wp:docPr id="2" name="Afbeelding 2"/>
             <wp:cNvGraphicFramePr>
               <a:graphicFrameLocks xmlns:a="http://schemas.openxmlformats.org/drawingml/2006/main" noChangeAspect="1"/>
@@ -3518,7 +3526,7 @@
                   <pic:spPr bwMode="auto">
                     <a:xfrm>
                       <a:off x="0" y="0"/>
-                      <a:ext cx="2816502" cy="2226055"/>
+                      <a:ext cx="2811780" cy="2222323"/>
                     </a:xfrm>
                     <a:prstGeom prst="rect">
                       <a:avLst/>
@@ -3531,8 +3539,14 @@
                 </pic:pic>
               </a:graphicData>
             </a:graphic>
-          </wp:inline>
+          </wp:anchor>
         </w:drawing>
+      </w:r>
+      <w:r>
+        <w:rPr>
+          <w:lang w:eastAsia="nl-NL"/>
+        </w:rPr>
+        <w:br w:type="textWrapping" w:clear="all"/>
       </w:r>
     </w:p>
     <w:p>
@@ -4091,7 +4105,16 @@
           <w:i/>
           <w:lang w:eastAsia="nl-NL"/>
         </w:rPr>
-        <w:t xml:space="preserve"> zoals dat eruit ziet op coolblue.nl</w:t>
+        <w:t xml:space="preserve"> zoals dat eruit ziet op coolblue.n</w:t>
+      </w:r>
+      <w:bookmarkStart w:id="31" w:name="_GoBack"/>
+      <w:bookmarkEnd w:id="31"/>
+      <w:r>
+        <w:rPr>
+          <w:i/>
+          <w:lang w:eastAsia="nl-NL"/>
+        </w:rPr>
+        <w:t>l</w:t>
       </w:r>
     </w:p>
     <w:p>
@@ -4102,8 +4125,8 @@
           <w:lang w:eastAsia="nl-NL"/>
         </w:rPr>
       </w:pPr>
-      <w:bookmarkStart w:id="31" w:name="_Toc526094058"/>
-      <w:bookmarkStart w:id="32" w:name="_Toc530926382"/>
+      <w:bookmarkStart w:id="32" w:name="_Toc526094058"/>
+      <w:bookmarkStart w:id="33" w:name="_Toc530926382"/>
       <w:r>
         <w:rPr>
           <w:noProof/>
@@ -4163,31 +4186,6 @@
     </w:p>
     <w:p>
       <w:pPr>
-        <w:pStyle w:val="Kop3"/>
-        <w:rPr>
-          <w:sz w:val="24"/>
-        </w:rPr>
-      </w:pPr>
-      <w:r>
-        <w:lastRenderedPageBreak/>
-        <w:t>Netwerk</w:t>
-      </w:r>
-    </w:p>
-    <w:p>
-      <w:pPr>
-        <w:rPr>
-          <w:sz w:val="24"/>
-        </w:rPr>
-      </w:pPr>
-      <w:r>
-        <w:t>dawdwadwad</w:t>
-      </w:r>
-      <w:r>
-        <w:br w:type="page"/>
-      </w:r>
-    </w:p>
-    <w:p>
-      <w:pPr>
         <w:pStyle w:val="Kop2"/>
         <w:rPr>
           <w:vanish/>
@@ -4197,8 +4195,8 @@
         <w:lastRenderedPageBreak/>
         <w:t>Implementatie</w:t>
       </w:r>
-      <w:bookmarkEnd w:id="31"/>
       <w:bookmarkEnd w:id="32"/>
+      <w:bookmarkEnd w:id="33"/>
     </w:p>
     <w:p>
       <w:pPr>
@@ -5241,7 +5239,6 @@
                 <w:bdr w:val="none" w:sz="0" w:space="0" w:color="auto" w:frame="1"/>
                 <w:lang w:eastAsia="nl-NL"/>
               </w:rPr>
-              <w:lastRenderedPageBreak/>
               <w:t>Aanpassing</w:t>
             </w:r>
           </w:p>
@@ -5741,22 +5738,22 @@
       <w:pPr>
         <w:pStyle w:val="Kop1"/>
       </w:pPr>
-      <w:bookmarkStart w:id="33" w:name="_Toc530926383"/>
+      <w:bookmarkStart w:id="34" w:name="_Toc530926383"/>
       <w:r>
         <w:lastRenderedPageBreak/>
         <w:t>Conclusie</w:t>
       </w:r>
-      <w:bookmarkStart w:id="34" w:name="_Toc526093997"/>
-      <w:bookmarkStart w:id="35" w:name="_Toc526094039"/>
-      <w:bookmarkStart w:id="36" w:name="_Toc526094059"/>
-      <w:bookmarkStart w:id="37" w:name="_Toc526094106"/>
-      <w:bookmarkStart w:id="38" w:name="_Toc526094132"/>
-      <w:bookmarkEnd w:id="33"/>
+      <w:bookmarkStart w:id="35" w:name="_Toc526093997"/>
+      <w:bookmarkStart w:id="36" w:name="_Toc526094039"/>
+      <w:bookmarkStart w:id="37" w:name="_Toc526094059"/>
+      <w:bookmarkStart w:id="38" w:name="_Toc526094106"/>
+      <w:bookmarkStart w:id="39" w:name="_Toc526094132"/>
       <w:bookmarkEnd w:id="34"/>
       <w:bookmarkEnd w:id="35"/>
       <w:bookmarkEnd w:id="36"/>
       <w:bookmarkEnd w:id="37"/>
       <w:bookmarkEnd w:id="38"/>
+      <w:bookmarkEnd w:id="39"/>
     </w:p>
     <w:p>
       <w:r>
@@ -5866,8 +5863,6 @@
         </w:rPr>
         <w:t>Faciliteiten</w:t>
       </w:r>
-      <w:bookmarkStart w:id="39" w:name="_GoBack"/>
-      <w:bookmarkEnd w:id="39"/>
     </w:p>
     <w:p>
       <w:pPr>
@@ -9454,7 +9449,7 @@
 </file>
 
 <file path=customXml/itemProps1.xml><?xml version="1.0" encoding="utf-8"?>
-<ds:datastoreItem xmlns:ds="http://schemas.openxmlformats.org/officeDocument/2006/customXml" ds:itemID="{ADAC0C20-2663-4D37-A805-554CD8ABE90D}">
+<ds:datastoreItem xmlns:ds="http://schemas.openxmlformats.org/officeDocument/2006/customXml" ds:itemID="{E67D9B0F-63F9-4B6F-95AE-942C70C34D2C}">
   <ds:schemaRefs>
     <ds:schemaRef ds:uri="http://schemas.openxmlformats.org/officeDocument/2006/bibliography"/>
   </ds:schemaRefs>

--- a/Oplevering MkII/Verslag conversieverhogende maatregelen/maatregelenconv.docx
+++ b/Oplevering MkII/Verslag conversieverhogende maatregelen/maatregelenconv.docx
@@ -1436,7 +1436,7 @@
           <w:r>
             <w:fldChar w:fldCharType="separate"/>
           </w:r>
-          <w:hyperlink w:anchor="_Toc530926370" w:history="1">
+          <w:hyperlink w:anchor="_Toc532196465" w:history="1">
             <w:r>
               <w:rPr>
                 <w:rStyle w:val="Hyperlink"/>
@@ -1483,7 +1483,7 @@
                 <w:noProof/>
                 <w:webHidden/>
               </w:rPr>
-              <w:instrText xml:space="preserve"> PAGEREF _Toc530926370 \h </w:instrText>
+              <w:instrText xml:space="preserve"> PAGEREF _Toc532196465 \h </w:instrText>
             </w:r>
             <w:r>
               <w:rPr>
@@ -1530,7 +1530,7 @@
               <w:lang w:eastAsia="nl-NL"/>
             </w:rPr>
           </w:pPr>
-          <w:hyperlink w:anchor="_Toc530926371" w:history="1">
+          <w:hyperlink w:anchor="_Toc532196466" w:history="1">
             <w:r>
               <w:rPr>
                 <w:rStyle w:val="Hyperlink"/>
@@ -1575,7 +1575,7 @@
                 <w:noProof/>
                 <w:webHidden/>
               </w:rPr>
-              <w:instrText xml:space="preserve"> PAGEREF _Toc530926371 \h </w:instrText>
+              <w:instrText xml:space="preserve"> PAGEREF _Toc532196466 \h </w:instrText>
             </w:r>
             <w:r>
               <w:rPr>
@@ -1622,7 +1622,7 @@
               <w:lang w:eastAsia="nl-NL"/>
             </w:rPr>
           </w:pPr>
-          <w:hyperlink w:anchor="_Toc530926372" w:history="1">
+          <w:hyperlink w:anchor="_Toc532196467" w:history="1">
             <w:r>
               <w:rPr>
                 <w:rStyle w:val="Hyperlink"/>
@@ -1667,7 +1667,7 @@
                 <w:noProof/>
                 <w:webHidden/>
               </w:rPr>
-              <w:instrText xml:space="preserve"> PAGEREF _Toc530926372 \h </w:instrText>
+              <w:instrText xml:space="preserve"> PAGEREF _Toc532196467 \h </w:instrText>
             </w:r>
             <w:r>
               <w:rPr>
@@ -1714,7 +1714,7 @@
               <w:lang w:eastAsia="nl-NL"/>
             </w:rPr>
           </w:pPr>
-          <w:hyperlink w:anchor="_Toc530926373" w:history="1">
+          <w:hyperlink w:anchor="_Toc532196468" w:history="1">
             <w:r>
               <w:rPr>
                 <w:rStyle w:val="Hyperlink"/>
@@ -1759,7 +1759,7 @@
                 <w:noProof/>
                 <w:webHidden/>
               </w:rPr>
-              <w:instrText xml:space="preserve"> PAGEREF _Toc530926373 \h </w:instrText>
+              <w:instrText xml:space="preserve"> PAGEREF _Toc532196468 \h </w:instrText>
             </w:r>
             <w:r>
               <w:rPr>
@@ -1806,7 +1806,7 @@
               <w:lang w:eastAsia="nl-NL"/>
             </w:rPr>
           </w:pPr>
-          <w:hyperlink w:anchor="_Toc530926374" w:history="1">
+          <w:hyperlink w:anchor="_Toc532196469" w:history="1">
             <w:r>
               <w:rPr>
                 <w:rStyle w:val="Hyperlink"/>
@@ -1851,7 +1851,7 @@
                 <w:noProof/>
                 <w:webHidden/>
               </w:rPr>
-              <w:instrText xml:space="preserve"> PAGEREF _Toc530926374 \h </w:instrText>
+              <w:instrText xml:space="preserve"> PAGEREF _Toc532196469 \h </w:instrText>
             </w:r>
             <w:r>
               <w:rPr>
@@ -1900,7 +1900,7 @@
               <w:lang w:eastAsia="nl-NL"/>
             </w:rPr>
           </w:pPr>
-          <w:hyperlink w:anchor="_Toc530926375" w:history="1">
+          <w:hyperlink w:anchor="_Toc532196470" w:history="1">
             <w:r>
               <w:rPr>
                 <w:rStyle w:val="Hyperlink"/>
@@ -1947,7 +1947,7 @@
                 <w:noProof/>
                 <w:webHidden/>
               </w:rPr>
-              <w:instrText xml:space="preserve"> PAGEREF _Toc530926375 \h </w:instrText>
+              <w:instrText xml:space="preserve"> PAGEREF _Toc532196470 \h </w:instrText>
             </w:r>
             <w:r>
               <w:rPr>
@@ -1994,7 +1994,7 @@
               <w:lang w:eastAsia="nl-NL"/>
             </w:rPr>
           </w:pPr>
-          <w:hyperlink w:anchor="_Toc530926377" w:history="1">
+          <w:hyperlink w:anchor="_Toc532196472" w:history="1">
             <w:r>
               <w:rPr>
                 <w:rStyle w:val="Hyperlink"/>
@@ -2039,7 +2039,7 @@
                 <w:noProof/>
                 <w:webHidden/>
               </w:rPr>
-              <w:instrText xml:space="preserve"> PAGEREF _Toc530926377 \h </w:instrText>
+              <w:instrText xml:space="preserve"> PAGEREF _Toc532196472 \h </w:instrText>
             </w:r>
             <w:r>
               <w:rPr>
@@ -2087,7 +2087,7 @@
               <w:lang w:eastAsia="nl-NL"/>
             </w:rPr>
           </w:pPr>
-          <w:hyperlink w:anchor="_Toc530926378" w:history="1">
+          <w:hyperlink w:anchor="_Toc532196473" w:history="1">
             <w:r>
               <w:rPr>
                 <w:rStyle w:val="Hyperlink"/>
@@ -2133,7 +2133,7 @@
                 <w:noProof/>
                 <w:webHidden/>
               </w:rPr>
-              <w:instrText xml:space="preserve"> PAGEREF _Toc530926378 \h </w:instrText>
+              <w:instrText xml:space="preserve"> PAGEREF _Toc532196473 \h </w:instrText>
             </w:r>
             <w:r>
               <w:rPr>
@@ -2181,7 +2181,7 @@
               <w:lang w:eastAsia="nl-NL"/>
             </w:rPr>
           </w:pPr>
-          <w:hyperlink w:anchor="_Toc530926379" w:history="1">
+          <w:hyperlink w:anchor="_Toc532196474" w:history="1">
             <w:r>
               <w:rPr>
                 <w:rStyle w:val="Hyperlink"/>
@@ -2227,7 +2227,7 @@
                 <w:noProof/>
                 <w:webHidden/>
               </w:rPr>
-              <w:instrText xml:space="preserve"> PAGEREF _Toc530926379 \h </w:instrText>
+              <w:instrText xml:space="preserve"> PAGEREF _Toc532196474 \h </w:instrText>
             </w:r>
             <w:r>
               <w:rPr>
@@ -2275,7 +2275,7 @@
               <w:lang w:eastAsia="nl-NL"/>
             </w:rPr>
           </w:pPr>
-          <w:hyperlink w:anchor="_Toc530926380" w:history="1">
+          <w:hyperlink w:anchor="_Toc532196475" w:history="1">
             <w:r>
               <w:rPr>
                 <w:rStyle w:val="Hyperlink"/>
@@ -2321,7 +2321,7 @@
                 <w:noProof/>
                 <w:webHidden/>
               </w:rPr>
-              <w:instrText xml:space="preserve"> PAGEREF _Toc530926380 \h </w:instrText>
+              <w:instrText xml:space="preserve"> PAGEREF _Toc532196475 \h </w:instrText>
             </w:r>
             <w:r>
               <w:rPr>
@@ -2369,7 +2369,7 @@
               <w:lang w:eastAsia="nl-NL"/>
             </w:rPr>
           </w:pPr>
-          <w:hyperlink w:anchor="_Toc530926381" w:history="1">
+          <w:hyperlink w:anchor="_Toc532196476" w:history="1">
             <w:r>
               <w:rPr>
                 <w:rStyle w:val="Hyperlink"/>
@@ -2415,7 +2415,7 @@
                 <w:noProof/>
                 <w:webHidden/>
               </w:rPr>
-              <w:instrText xml:space="preserve"> PAGEREF _Toc530926381 \h </w:instrText>
+              <w:instrText xml:space="preserve"> PAGEREF _Toc532196476 \h </w:instrText>
             </w:r>
             <w:r>
               <w:rPr>
@@ -2462,7 +2462,7 @@
               <w:lang w:eastAsia="nl-NL"/>
             </w:rPr>
           </w:pPr>
-          <w:hyperlink w:anchor="_Toc530926382" w:history="1">
+          <w:hyperlink w:anchor="_Toc532196477" w:history="1">
             <w:r>
               <w:rPr>
                 <w:rStyle w:val="Hyperlink"/>
@@ -2507,7 +2507,7 @@
                 <w:noProof/>
                 <w:webHidden/>
               </w:rPr>
-              <w:instrText xml:space="preserve"> PAGEREF _Toc530926382 \h </w:instrText>
+              <w:instrText xml:space="preserve"> PAGEREF _Toc532196477 \h </w:instrText>
             </w:r>
             <w:r>
               <w:rPr>
@@ -2556,7 +2556,7 @@
               <w:lang w:eastAsia="nl-NL"/>
             </w:rPr>
           </w:pPr>
-          <w:hyperlink w:anchor="_Toc530926383" w:history="1">
+          <w:hyperlink w:anchor="_Toc532196478" w:history="1">
             <w:r>
               <w:rPr>
                 <w:rStyle w:val="Hyperlink"/>
@@ -2603,7 +2603,7 @@
                 <w:noProof/>
                 <w:webHidden/>
               </w:rPr>
-              <w:instrText xml:space="preserve"> PAGEREF _Toc530926383 \h </w:instrText>
+              <w:instrText xml:space="preserve"> PAGEREF _Toc532196478 \h </w:instrText>
             </w:r>
             <w:r>
               <w:rPr>
@@ -2623,7 +2623,7 @@
                 <w:noProof/>
                 <w:webHidden/>
               </w:rPr>
-              <w:t>9</w:t>
+              <w:t>10</w:t>
             </w:r>
             <w:r>
               <w:rPr>
@@ -2652,7 +2652,7 @@
               <w:lang w:eastAsia="nl-NL"/>
             </w:rPr>
           </w:pPr>
-          <w:hyperlink w:anchor="_Toc530926384" w:history="1">
+          <w:hyperlink w:anchor="_Toc532196479" w:history="1">
             <w:r>
               <w:rPr>
                 <w:rStyle w:val="Hyperlink"/>
@@ -2699,7 +2699,7 @@
                 <w:noProof/>
                 <w:webHidden/>
               </w:rPr>
-              <w:instrText xml:space="preserve"> PAGEREF _Toc530926384 \h </w:instrText>
+              <w:instrText xml:space="preserve"> PAGEREF _Toc532196479 \h </w:instrText>
             </w:r>
             <w:r>
               <w:rPr>
@@ -2719,7 +2719,7 @@
                 <w:noProof/>
                 <w:webHidden/>
               </w:rPr>
-              <w:t>10</w:t>
+              <w:t>11</w:t>
             </w:r>
             <w:r>
               <w:rPr>
@@ -2862,7 +2862,7 @@
       <w:pPr>
         <w:pStyle w:val="Kop1"/>
       </w:pPr>
-      <w:bookmarkStart w:id="1" w:name="_Toc530926370"/>
+      <w:bookmarkStart w:id="1" w:name="_Toc532196465"/>
       <w:r>
         <w:lastRenderedPageBreak/>
         <w:t>Inleiding</w:t>
@@ -2992,7 +2992,7 @@
         <w:pStyle w:val="Kop2"/>
       </w:pPr>
       <w:bookmarkStart w:id="7" w:name="_Toc526094050"/>
-      <w:bookmarkStart w:id="8" w:name="_Toc530926371"/>
+      <w:bookmarkStart w:id="8" w:name="_Toc532196466"/>
       <w:r>
         <w:t>Leeswijzer</w:t>
       </w:r>
@@ -3038,7 +3038,7 @@
         <w:pStyle w:val="Kop2"/>
       </w:pPr>
       <w:bookmarkStart w:id="9" w:name="_Toc526094051"/>
-      <w:bookmarkStart w:id="10" w:name="_Toc530926372"/>
+      <w:bookmarkStart w:id="10" w:name="_Toc532196467"/>
       <w:r>
         <w:t>W</w:t>
       </w:r>
@@ -3141,7 +3141,7 @@
         <w:pStyle w:val="Kop2"/>
       </w:pPr>
       <w:bookmarkStart w:id="11" w:name="_Toc526094052"/>
-      <w:bookmarkStart w:id="12" w:name="_Toc530926373"/>
+      <w:bookmarkStart w:id="12" w:name="_Toc532196468"/>
       <w:r>
         <w:t>Zoekstrategie</w:t>
       </w:r>
@@ -3187,7 +3187,7 @@
         <w:pStyle w:val="Kop2"/>
       </w:pPr>
       <w:bookmarkStart w:id="13" w:name="_Toc526094053"/>
-      <w:bookmarkStart w:id="14" w:name="_Toc530926374"/>
+      <w:bookmarkStart w:id="14" w:name="_Toc532196469"/>
       <w:r>
         <w:t>Implementatiestrategie</w:t>
       </w:r>
@@ -3254,7 +3254,7 @@
       <w:pPr>
         <w:pStyle w:val="Kop1"/>
       </w:pPr>
-      <w:bookmarkStart w:id="15" w:name="_Toc530926375"/>
+      <w:bookmarkStart w:id="15" w:name="_Toc532196470"/>
       <w:r>
         <w:lastRenderedPageBreak/>
         <w:t>Analyse</w:t>
@@ -3291,16 +3291,18 @@
       <w:bookmarkStart w:id="23" w:name="_Toc530926361"/>
       <w:bookmarkStart w:id="24" w:name="_Toc530926376"/>
       <w:bookmarkStart w:id="25" w:name="_Toc526094055"/>
+      <w:bookmarkStart w:id="26" w:name="_Toc532196471"/>
       <w:bookmarkEnd w:id="21"/>
       <w:bookmarkEnd w:id="22"/>
       <w:bookmarkEnd w:id="23"/>
       <w:bookmarkEnd w:id="24"/>
+      <w:bookmarkEnd w:id="26"/>
     </w:p>
     <w:p>
       <w:pPr>
         <w:pStyle w:val="Kop2"/>
       </w:pPr>
-      <w:bookmarkStart w:id="26" w:name="_Toc530926377"/>
+      <w:bookmarkStart w:id="27" w:name="_Toc532196472"/>
       <w:r>
         <w:t xml:space="preserve">Voorbeelden van </w:t>
       </w:r>
@@ -3319,17 +3321,17 @@
         <w:t>factoren</w:t>
       </w:r>
       <w:bookmarkEnd w:id="25"/>
-      <w:bookmarkEnd w:id="26"/>
+      <w:bookmarkEnd w:id="27"/>
     </w:p>
     <w:p>
       <w:pPr>
         <w:pStyle w:val="Kop3"/>
       </w:pPr>
-      <w:bookmarkStart w:id="27" w:name="_Toc530926378"/>
+      <w:bookmarkStart w:id="28" w:name="_Toc532196473"/>
       <w:r>
         <w:t>Selectie</w:t>
       </w:r>
-      <w:bookmarkEnd w:id="27"/>
+      <w:bookmarkEnd w:id="28"/>
     </w:p>
     <w:p>
       <w:pPr>
@@ -3413,11 +3415,11 @@
       <w:pPr>
         <w:pStyle w:val="Kop3"/>
       </w:pPr>
-      <w:bookmarkStart w:id="28" w:name="_Toc530926379"/>
+      <w:bookmarkStart w:id="29" w:name="_Toc532196474"/>
       <w:r>
         <w:t>Vergelijking</w:t>
       </w:r>
-      <w:bookmarkEnd w:id="28"/>
+      <w:bookmarkEnd w:id="29"/>
     </w:p>
     <w:p>
       <w:r>
@@ -3556,7 +3558,6 @@
           <w:lang w:eastAsia="nl-NL"/>
         </w:rPr>
       </w:pPr>
-      <w:bookmarkStart w:id="29" w:name="_Toc530926380"/>
       <w:r>
         <w:br w:type="page"/>
       </w:r>
@@ -3565,11 +3566,12 @@
       <w:pPr>
         <w:pStyle w:val="Kop3"/>
       </w:pPr>
+      <w:bookmarkStart w:id="30" w:name="_Toc532196475"/>
       <w:r>
         <w:lastRenderedPageBreak/>
         <w:t>Informatie</w:t>
       </w:r>
-      <w:bookmarkEnd w:id="29"/>
+      <w:bookmarkEnd w:id="30"/>
     </w:p>
     <w:p>
       <w:pPr>
@@ -3866,14 +3868,14 @@
           <w:rStyle w:val="Kop3Char"/>
         </w:rPr>
       </w:pPr>
-      <w:bookmarkStart w:id="30" w:name="_Toc530926381"/>
+      <w:bookmarkStart w:id="31" w:name="_Toc532196476"/>
       <w:r>
         <w:rPr>
           <w:rStyle w:val="Kop3Char"/>
         </w:rPr>
         <w:t>Faciliteiten</w:t>
       </w:r>
-      <w:bookmarkEnd w:id="30"/>
+      <w:bookmarkEnd w:id="31"/>
     </w:p>
     <w:p>
       <w:pPr>
@@ -4105,16 +4107,7 @@
           <w:i/>
           <w:lang w:eastAsia="nl-NL"/>
         </w:rPr>
-        <w:t xml:space="preserve"> zoals dat eruit ziet op coolblue.n</w:t>
-      </w:r>
-      <w:bookmarkStart w:id="31" w:name="_GoBack"/>
-      <w:bookmarkEnd w:id="31"/>
-      <w:r>
-        <w:rPr>
-          <w:i/>
-          <w:lang w:eastAsia="nl-NL"/>
-        </w:rPr>
-        <w:t>l</w:t>
+        <w:t xml:space="preserve"> zoals dat eruit ziet op coolblue.nl</w:t>
       </w:r>
     </w:p>
     <w:p>
@@ -4126,7 +4119,6 @@
         </w:rPr>
       </w:pPr>
       <w:bookmarkStart w:id="32" w:name="_Toc526094058"/>
-      <w:bookmarkStart w:id="33" w:name="_Toc530926382"/>
       <w:r>
         <w:rPr>
           <w:noProof/>
@@ -4191,6 +4183,7 @@
           <w:vanish/>
         </w:rPr>
       </w:pPr>
+      <w:bookmarkStart w:id="33" w:name="_Toc532196477"/>
       <w:r>
         <w:lastRenderedPageBreak/>
         <w:t>Implementatie</w:t>
@@ -5239,6 +5232,7 @@
                 <w:bdr w:val="none" w:sz="0" w:space="0" w:color="auto" w:frame="1"/>
                 <w:lang w:eastAsia="nl-NL"/>
               </w:rPr>
+              <w:lastRenderedPageBreak/>
               <w:t>Aanpassing</w:t>
             </w:r>
           </w:p>
@@ -5738,7 +5732,7 @@
       <w:pPr>
         <w:pStyle w:val="Kop1"/>
       </w:pPr>
-      <w:bookmarkStart w:id="34" w:name="_Toc530926383"/>
+      <w:bookmarkStart w:id="34" w:name="_Toc532196478"/>
       <w:r>
         <w:lastRenderedPageBreak/>
         <w:t>Conclusie</w:t>
@@ -5757,7 +5751,12 @@
     </w:p>
     <w:p>
       <w:r>
-        <w:t xml:space="preserve">Het ontwikkelteam heeft gekeken naar verschillende conversie verhogende factoren en enkele daarvan uitgewerkt. </w:t>
+        <w:t>Het ontwikkelteam heeft gekeken naar verschillende conversie verhogende factoren en enkele d</w:t>
+      </w:r>
+      <w:bookmarkStart w:id="40" w:name="_GoBack"/>
+      <w:bookmarkEnd w:id="40"/>
+      <w:r>
+        <w:t xml:space="preserve">aarvan uitgewerkt. </w:t>
       </w:r>
       <w:r>
         <w:t>Op basis van deze uitwerking is een uitkomst</w:t>
@@ -5877,7 +5876,7 @@
         <w:br w:type="page"/>
       </w:r>
     </w:p>
-    <w:bookmarkStart w:id="40" w:name="_Toc530926384" w:displacedByCustomXml="next"/>
+    <w:bookmarkStart w:id="41" w:name="_Toc532196479" w:displacedByCustomXml="next"/>
     <w:sdt>
       <w:sdtPr>
         <w:rPr>
@@ -5899,7 +5898,7 @@
           <w:r>
             <w:t>Bibliografie</w:t>
           </w:r>
-          <w:bookmarkEnd w:id="40"/>
+          <w:bookmarkEnd w:id="41"/>
         </w:p>
         <w:sdt>
           <w:sdtPr>
@@ -9449,7 +9448,7 @@
 </file>
 
 <file path=customXml/itemProps1.xml><?xml version="1.0" encoding="utf-8"?>
-<ds:datastoreItem xmlns:ds="http://schemas.openxmlformats.org/officeDocument/2006/customXml" ds:itemID="{E67D9B0F-63F9-4B6F-95AE-942C70C34D2C}">
+<ds:datastoreItem xmlns:ds="http://schemas.openxmlformats.org/officeDocument/2006/customXml" ds:itemID="{7D856041-DE97-4774-B5B3-9BFC7A800A90}">
   <ds:schemaRefs>
     <ds:schemaRef ds:uri="http://schemas.openxmlformats.org/officeDocument/2006/bibliography"/>
   </ds:schemaRefs>

--- a/Oplevering MkII/Verslag conversieverhogende maatregelen/maatregelenconv.docx
+++ b/Oplevering MkII/Verslag conversieverhogende maatregelen/maatregelenconv.docx
@@ -3372,7 +3372,7 @@
         <w:rPr>
           <w:lang w:eastAsia="nl-NL"/>
         </w:rPr>
-        <w:t xml:space="preserve"> Ook kan er met een selectie voorstellen gegeven worden aan de klant gebaseerd op wat de klant heeft gezocht op de webshop.</w:t>
+        <w:t xml:space="preserve"> </w:t>
       </w:r>
     </w:p>
     <w:p>
@@ -3382,42 +3382,18 @@
           <w:lang w:eastAsia="nl-NL"/>
         </w:rPr>
       </w:pPr>
-      <w:r>
-        <w:rPr>
-          <w:lang w:eastAsia="nl-NL"/>
-        </w:rPr>
-        <w:t>Dit stimuleert</w:t>
-      </w:r>
-      <w:r>
-        <w:rPr>
-          <w:lang w:eastAsia="nl-NL"/>
-        </w:rPr>
-        <w:t xml:space="preserve"> de klan</w:t>
-      </w:r>
-      <w:r>
-        <w:rPr>
-          <w:lang w:eastAsia="nl-NL"/>
-        </w:rPr>
-        <w:t>t om ook andere producten te kopen en dat geeft weer een hogere conversie ratio.</w:t>
-      </w:r>
-    </w:p>
-    <w:p>
-      <w:pPr>
-        <w:spacing w:after="0"/>
-        <w:rPr>
-          <w:lang w:eastAsia="nl-NL"/>
-        </w:rPr>
-      </w:pPr>
+      <w:bookmarkStart w:id="28" w:name="_GoBack"/>
+      <w:bookmarkEnd w:id="28"/>
     </w:p>
     <w:p>
       <w:pPr>
         <w:pStyle w:val="Kop3"/>
       </w:pPr>
-      <w:bookmarkStart w:id="28" w:name="_Toc530926379"/>
+      <w:bookmarkStart w:id="29" w:name="_Toc530926379"/>
       <w:r>
         <w:t>Vergelijking</w:t>
       </w:r>
-      <w:bookmarkEnd w:id="28"/>
+      <w:bookmarkEnd w:id="29"/>
     </w:p>
     <w:p>
       <w:r>
@@ -3556,7 +3532,7 @@
           <w:lang w:eastAsia="nl-NL"/>
         </w:rPr>
       </w:pPr>
-      <w:bookmarkStart w:id="29" w:name="_Toc530926380"/>
+      <w:bookmarkStart w:id="30" w:name="_Toc530926380"/>
       <w:r>
         <w:br w:type="page"/>
       </w:r>
@@ -3569,7 +3545,7 @@
         <w:lastRenderedPageBreak/>
         <w:t>Informatie</w:t>
       </w:r>
-      <w:bookmarkEnd w:id="29"/>
+      <w:bookmarkEnd w:id="30"/>
     </w:p>
     <w:p>
       <w:pPr>
@@ -3866,14 +3842,14 @@
           <w:rStyle w:val="Kop3Char"/>
         </w:rPr>
       </w:pPr>
-      <w:bookmarkStart w:id="30" w:name="_Toc530926381"/>
+      <w:bookmarkStart w:id="31" w:name="_Toc530926381"/>
       <w:r>
         <w:rPr>
           <w:rStyle w:val="Kop3Char"/>
         </w:rPr>
         <w:t>Faciliteiten</w:t>
       </w:r>
-      <w:bookmarkEnd w:id="30"/>
+      <w:bookmarkEnd w:id="31"/>
     </w:p>
     <w:p>
       <w:pPr>
@@ -4105,16 +4081,7 @@
           <w:i/>
           <w:lang w:eastAsia="nl-NL"/>
         </w:rPr>
-        <w:t xml:space="preserve"> zoals dat eruit ziet op coolblue.n</w:t>
-      </w:r>
-      <w:bookmarkStart w:id="31" w:name="_GoBack"/>
-      <w:bookmarkEnd w:id="31"/>
-      <w:r>
-        <w:rPr>
-          <w:i/>
-          <w:lang w:eastAsia="nl-NL"/>
-        </w:rPr>
-        <w:t>l</w:t>
+        <w:t xml:space="preserve"> zoals dat eruit ziet op coolblue.nl</w:t>
       </w:r>
     </w:p>
     <w:p>
@@ -5239,6 +5206,7 @@
                 <w:bdr w:val="none" w:sz="0" w:space="0" w:color="auto" w:frame="1"/>
                 <w:lang w:eastAsia="nl-NL"/>
               </w:rPr>
+              <w:lastRenderedPageBreak/>
               <w:t>Aanpassing</w:t>
             </w:r>
           </w:p>
@@ -9449,7 +9417,7 @@
 </file>
 
 <file path=customXml/itemProps1.xml><?xml version="1.0" encoding="utf-8"?>
-<ds:datastoreItem xmlns:ds="http://schemas.openxmlformats.org/officeDocument/2006/customXml" ds:itemID="{E67D9B0F-63F9-4B6F-95AE-942C70C34D2C}">
+<ds:datastoreItem xmlns:ds="http://schemas.openxmlformats.org/officeDocument/2006/customXml" ds:itemID="{21F49881-FB76-49A8-A268-E45F7CEE8EF4}">
   <ds:schemaRefs>
     <ds:schemaRef ds:uri="http://schemas.openxmlformats.org/officeDocument/2006/bibliography"/>
   </ds:schemaRefs>
